--- a/Object Property Detection Report.docx
+++ b/Object Property Detection Report.docx
@@ -8,21 +8,22 @@
         <w:jc w:val="center"/>
       </w:pPr>
       <w:r>
-        <w:t xml:space="preserve">Object </w:t>
-      </w:r>
-      <w:r>
-        <w:t xml:space="preserve">Property </w:t>
-      </w:r>
-      <w:r>
-        <w:t>Detection Report</w:t>
-      </w:r>
-    </w:p>
-    <w:p>
-      <w:pPr>
-        <w:pStyle w:val="Heading2"/>
-      </w:pPr>
-      <w:r>
-        <w:t xml:space="preserve">Objective: </w:t>
+        <w:t>Object Property Detection Results Report</w:t>
+      </w:r>
+    </w:p>
+    <w:p>
+      <w:pPr>
+        <w:rPr>
+          <w:b/>
+          <w:bCs/>
+        </w:rPr>
+      </w:pPr>
+      <w:r>
+        <w:rPr>
+          <w:b/>
+          <w:bCs/>
+        </w:rPr>
+        <w:t>Objective:</w:t>
       </w:r>
     </w:p>
     <w:p>
@@ -30,414 +31,1378 @@
         <w:ind w:firstLine="720"/>
       </w:pPr>
       <w:r>
-        <w:t>Recognize</w:t>
-      </w:r>
-      <w:r>
-        <w:rPr>
-          <w:b/>
-          <w:bCs/>
-        </w:rPr>
-        <w:t xml:space="preserve"> an object </w:t>
-      </w:r>
-      <w:r>
-        <w:t>and</w:t>
-      </w:r>
-      <w:r>
+        <w:t>Recognize an object and determine its physical properties, such as material, surface friction, dimensions, and approximate weight, to set initial parameters for a robotic gripper.</w:t>
+      </w:r>
+    </w:p>
+    <w:p>
+      <w:pPr>
+        <w:rPr>
+          <w:b/>
+          <w:bCs/>
+        </w:rPr>
+      </w:pPr>
+      <w:r>
+        <w:rPr>
+          <w:b/>
+          <w:bCs/>
+        </w:rPr>
+        <w:t>Methodology:</w:t>
+      </w:r>
+    </w:p>
+    <w:p>
+      <w:r>
+        <w:t xml:space="preserve">The project, </w:t>
+      </w:r>
+      <w:r>
+        <w:rPr>
+          <w:i/>
+          <w:iCs/>
+        </w:rPr>
+        <w:t>Object-Property-Detection</w:t>
+      </w:r>
+      <w:r>
+        <w:t>, involves:</w:t>
+      </w:r>
+    </w:p>
+    <w:p>
+      <w:pPr>
+        <w:numPr>
+          <w:ilvl w:val="0"/>
+          <w:numId w:val="1"/>
+        </w:numPr>
+      </w:pPr>
+      <w:r>
+        <w:rPr>
+          <w:b/>
+          <w:bCs/>
+        </w:rPr>
+        <w:t>Image Capture and Segmentation:</w:t>
+      </w:r>
+      <w:r>
+        <w:t xml:space="preserve"> Capturing images and segmenting objects within them using either batch_yoloseg.py or rs_yoloseg_capture.py.</w:t>
+      </w:r>
+    </w:p>
+    <w:p>
+      <w:pPr>
+        <w:numPr>
+          <w:ilvl w:val="0"/>
+          <w:numId w:val="1"/>
+        </w:numPr>
+      </w:pPr>
+      <w:r>
+        <w:rPr>
+          <w:b/>
+          <w:bCs/>
+        </w:rPr>
+        <w:t>Object Property Extraction Approaches:</w:t>
+      </w:r>
+    </w:p>
+    <w:p>
+      <w:pPr>
+        <w:numPr>
+          <w:ilvl w:val="1"/>
+          <w:numId w:val="1"/>
+        </w:numPr>
+      </w:pPr>
+      <w:r>
+        <w:rPr>
+          <w:b/>
+          <w:bCs/>
+        </w:rPr>
+        <w:t>Approach 1: Captioning + LLM</w:t>
+      </w:r>
+    </w:p>
+    <w:p>
+      <w:pPr>
+        <w:numPr>
+          <w:ilvl w:val="2"/>
+          <w:numId w:val="1"/>
+        </w:numPr>
+      </w:pPr>
+      <w:r>
+        <w:t>Step 1: Generate a caption for the object using the Salesforce/BLIP image-captioning model (captioning.py).</w:t>
+      </w:r>
+    </w:p>
+    <w:p>
+      <w:pPr>
+        <w:numPr>
+          <w:ilvl w:val="2"/>
+          <w:numId w:val="1"/>
+        </w:numPr>
+      </w:pPr>
+      <w:r>
+        <w:t>Step 2: Extract object properties from the generated caption using Mistral 7B (ollama_mistral.py).</w:t>
+      </w:r>
+    </w:p>
+    <w:p>
+      <w:pPr>
+        <w:numPr>
+          <w:ilvl w:val="1"/>
+          <w:numId w:val="1"/>
+        </w:numPr>
+      </w:pPr>
+      <w:r>
+        <w:rPr>
+          <w:b/>
+          <w:bCs/>
+        </w:rPr>
+        <w:t>Approach 2: Direct Input to LLaVA</w:t>
+      </w:r>
+    </w:p>
+    <w:p>
+      <w:pPr>
+        <w:numPr>
+          <w:ilvl w:val="2"/>
+          <w:numId w:val="1"/>
+        </w:numPr>
+      </w:pPr>
+      <w:r>
+        <w:t>Step 1: Pass the segmented object directly to LLaVA (ollama_llava.py) for property extraction.</w:t>
+      </w:r>
+    </w:p>
+    <w:p>
+      <w:pPr>
+        <w:rPr>
+          <w:b/>
+          <w:bCs/>
+        </w:rPr>
+      </w:pPr>
+      <w:r>
+        <w:rPr>
+          <w:b/>
+          <w:bCs/>
+        </w:rPr>
+        <w:t>GPU Memory Usage:</w:t>
+      </w:r>
+    </w:p>
+    <w:p>
+      <w:pPr>
+        <w:numPr>
+          <w:ilvl w:val="0"/>
+          <w:numId w:val="2"/>
+        </w:numPr>
+      </w:pPr>
+      <w:r>
+        <w:rPr>
+          <w:b/>
+          <w:bCs/>
+        </w:rPr>
+        <w:t>Approach 1:</w:t>
+      </w:r>
+    </w:p>
+    <w:p>
+      <w:pPr>
+        <w:numPr>
+          <w:ilvl w:val="1"/>
+          <w:numId w:val="2"/>
+        </w:numPr>
+      </w:pPr>
+      <w:r>
+        <w:rPr>
+          <w:i/>
+          <w:iCs/>
+        </w:rPr>
+        <w:t>Captioning</w:t>
+      </w:r>
+      <w:r>
+        <w:t>: Salesforce/BLIP - 1.88 GB</w:t>
+      </w:r>
+    </w:p>
+    <w:p>
+      <w:pPr>
+        <w:numPr>
+          <w:ilvl w:val="1"/>
+          <w:numId w:val="2"/>
+        </w:numPr>
+      </w:pPr>
+      <w:r>
+        <w:rPr>
+          <w:i/>
+          <w:iCs/>
+        </w:rPr>
+        <w:t>LLM (Mistral 7B)</w:t>
+      </w:r>
+      <w:r>
+        <w:t>: 4.1 GB</w:t>
+      </w:r>
+    </w:p>
+    <w:p>
+      <w:pPr>
+        <w:numPr>
+          <w:ilvl w:val="0"/>
+          <w:numId w:val="2"/>
+        </w:numPr>
+      </w:pPr>
+      <w:r>
+        <w:rPr>
+          <w:b/>
+          <w:bCs/>
+        </w:rPr>
+        <w:t>Approach 2:</w:t>
+      </w:r>
+    </w:p>
+    <w:p>
+      <w:pPr>
+        <w:numPr>
+          <w:ilvl w:val="1"/>
+          <w:numId w:val="2"/>
+        </w:numPr>
+      </w:pPr>
+      <w:r>
+        <w:rPr>
+          <w:i/>
+          <w:iCs/>
+        </w:rPr>
+        <w:t>LLaVA</w:t>
+      </w:r>
+      <w:r>
+        <w:t>: 4.1 GB</w:t>
+      </w:r>
+    </w:p>
+    <w:p>
+      <w:pPr>
+        <w:rPr>
+          <w:b/>
+          <w:bCs/>
+        </w:rPr>
+      </w:pPr>
+      <w:r>
+        <w:rPr>
+          <w:b/>
+          <w:bCs/>
+        </w:rPr>
+        <w:t>Time Analysis (for a single image):</w:t>
+      </w:r>
+    </w:p>
+    <w:p>
+      <w:pPr>
+        <w:ind w:left="360"/>
+        <w:rPr>
+          <w:noProof/>
+        </w:rPr>
+      </w:pPr>
+      <w:r>
+        <w:rPr>
+          <w:b/>
+          <w:bCs/>
+        </w:rPr>
+        <w:t>Image Given:</w:t>
+      </w:r>
+      <w:r>
+        <w:rPr>
+          <w:b/>
+          <w:bCs/>
+        </w:rPr>
+        <w:br/>
+      </w:r>
+      <w:r>
+        <w:rPr>
+          <w:noProof/>
+        </w:rPr>
         <w:t xml:space="preserve"> </w:t>
       </w:r>
       <w:r>
-        <w:t xml:space="preserve">its physical properties like </w:t>
-      </w:r>
-      <w:r>
-        <w:rPr>
-          <w:b/>
-          <w:bCs/>
-        </w:rPr>
-        <w:t>material , surface friction , d</w:t>
-      </w:r>
-      <w:r>
-        <w:rPr>
-          <w:b/>
-          <w:bCs/>
-        </w:rPr>
-        <w:t>imensions</w:t>
-      </w:r>
-      <w:r>
-        <w:rPr>
-          <w:b/>
-          <w:bCs/>
-        </w:rPr>
-        <w:t xml:space="preserve"> and approx. weight</w:t>
-      </w:r>
-      <w:r>
-        <w:t xml:space="preserve"> for initial gripper setting.</w:t>
-      </w:r>
-    </w:p>
-    <w:p>
-      <w:pPr>
-        <w:pStyle w:val="Heading2"/>
-      </w:pPr>
-      <w:r>
-        <w:t>Current Methodology:</w:t>
-      </w:r>
-    </w:p>
-    <w:p>
-      <w:r>
-        <w:t xml:space="preserve">Source : </w:t>
-      </w:r>
-      <w:hyperlink r:id="rId5" w:history="1">
-        <w:r>
-          <w:rPr>
-            <w:rStyle w:val="Hyperlink"/>
-            <w:b/>
-            <w:bCs/>
-          </w:rPr>
-          <w:t>Object-Property-Detection</w:t>
-        </w:r>
-      </w:hyperlink>
-    </w:p>
-    <w:p>
-      <w:pPr>
-        <w:pStyle w:val="ListParagraph"/>
+        <w:rPr>
+          <w:noProof/>
+        </w:rPr>
+        <w:drawing>
+          <wp:inline distT="0" distB="0" distL="0" distR="0" wp14:anchorId="41007D21" wp14:editId="6FC5D975">
+            <wp:extent cx="3760967" cy="2080895"/>
+            <wp:effectExtent l="0" t="0" r="0" b="0"/>
+            <wp:docPr id="1280968809" name="Picture 1"/>
+            <wp:cNvGraphicFramePr>
+              <a:graphicFrameLocks xmlns:a="http://schemas.openxmlformats.org/drawingml/2006/main" noChangeAspect="1"/>
+            </wp:cNvGraphicFramePr>
+            <a:graphic xmlns:a="http://schemas.openxmlformats.org/drawingml/2006/main">
+              <a:graphicData uri="http://schemas.openxmlformats.org/drawingml/2006/picture">
+                <pic:pic xmlns:pic="http://schemas.openxmlformats.org/drawingml/2006/picture">
+                  <pic:nvPicPr>
+                    <pic:cNvPr id="1280968809" name=""/>
+                    <pic:cNvPicPr/>
+                  </pic:nvPicPr>
+                  <pic:blipFill>
+                    <a:blip r:embed="rId5"/>
+                    <a:stretch>
+                      <a:fillRect/>
+                    </a:stretch>
+                  </pic:blipFill>
+                  <pic:spPr>
+                    <a:xfrm>
+                      <a:off x="0" y="0"/>
+                      <a:ext cx="3808788" cy="2107354"/>
+                    </a:xfrm>
+                    <a:prstGeom prst="rect">
+                      <a:avLst/>
+                    </a:prstGeom>
+                  </pic:spPr>
+                </pic:pic>
+              </a:graphicData>
+            </a:graphic>
+          </wp:inline>
+        </w:drawing>
+      </w:r>
+    </w:p>
+    <w:p>
+      <w:pPr>
+        <w:ind w:left="360"/>
+        <w:rPr>
+          <w:b/>
+          <w:bCs/>
+        </w:rPr>
+      </w:pPr>
+      <w:r>
+        <w:rPr>
+          <w:b/>
+          <w:bCs/>
+        </w:rPr>
+        <w:lastRenderedPageBreak/>
+        <w:t>Segmented Image (Yolo Seg) :</w:t>
+      </w:r>
+    </w:p>
+    <w:p>
+      <w:pPr>
+        <w:ind w:left="360"/>
+        <w:rPr>
+          <w:b/>
+          <w:bCs/>
+        </w:rPr>
+      </w:pPr>
+      <w:r>
+        <w:rPr>
+          <w:b/>
+          <w:bCs/>
+        </w:rPr>
+        <w:drawing>
+          <wp:inline distT="0" distB="0" distL="0" distR="0" wp14:anchorId="2D317224" wp14:editId="79E96DB2">
+            <wp:extent cx="3263886" cy="2103120"/>
+            <wp:effectExtent l="0" t="0" r="0" b="0"/>
+            <wp:docPr id="2057962352" name="Picture 1"/>
+            <wp:cNvGraphicFramePr>
+              <a:graphicFrameLocks xmlns:a="http://schemas.openxmlformats.org/drawingml/2006/main" noChangeAspect="1"/>
+            </wp:cNvGraphicFramePr>
+            <a:graphic xmlns:a="http://schemas.openxmlformats.org/drawingml/2006/main">
+              <a:graphicData uri="http://schemas.openxmlformats.org/drawingml/2006/picture">
+                <pic:pic xmlns:pic="http://schemas.openxmlformats.org/drawingml/2006/picture">
+                  <pic:nvPicPr>
+                    <pic:cNvPr id="2057962352" name=""/>
+                    <pic:cNvPicPr/>
+                  </pic:nvPicPr>
+                  <pic:blipFill>
+                    <a:blip r:embed="rId6"/>
+                    <a:stretch>
+                      <a:fillRect/>
+                    </a:stretch>
+                  </pic:blipFill>
+                  <pic:spPr>
+                    <a:xfrm>
+                      <a:off x="0" y="0"/>
+                      <a:ext cx="3279643" cy="2113273"/>
+                    </a:xfrm>
+                    <a:prstGeom prst="rect">
+                      <a:avLst/>
+                    </a:prstGeom>
+                  </pic:spPr>
+                </pic:pic>
+              </a:graphicData>
+            </a:graphic>
+          </wp:inline>
+        </w:drawing>
+      </w:r>
+    </w:p>
+    <w:p>
+      <w:pPr>
+        <w:numPr>
+          <w:ilvl w:val="0"/>
+          <w:numId w:val="3"/>
+        </w:numPr>
+      </w:pPr>
+      <w:r>
+        <w:rPr>
+          <w:b/>
+          <w:bCs/>
+        </w:rPr>
+        <w:t>Approach 1:</w:t>
+      </w:r>
+    </w:p>
+    <w:p>
+      <w:pPr>
+        <w:numPr>
+          <w:ilvl w:val="1"/>
+          <w:numId w:val="3"/>
+        </w:numPr>
+      </w:pPr>
+      <w:r>
+        <w:t>Object Segmentation: &lt; 0.1 sec</w:t>
+      </w:r>
+    </w:p>
+    <w:p>
+      <w:pPr>
+        <w:numPr>
+          <w:ilvl w:val="1"/>
+          <w:numId w:val="3"/>
+        </w:numPr>
+      </w:pPr>
+      <w:r>
+        <w:t>Image Captioning: 1.7540 sec</w:t>
+      </w:r>
+    </w:p>
+    <w:p>
+      <w:pPr>
+        <w:numPr>
+          <w:ilvl w:val="1"/>
+          <w:numId w:val="3"/>
+        </w:numPr>
+      </w:pPr>
+      <w:r>
+        <w:t>Mistral Query: 3.9017 sec</w:t>
+      </w:r>
+    </w:p>
+    <w:p>
+      <w:pPr>
+        <w:numPr>
+          <w:ilvl w:val="1"/>
+          <w:numId w:val="3"/>
+        </w:numPr>
+      </w:pPr>
+      <w:r>
+        <w:rPr>
+          <w:b/>
+          <w:bCs/>
+        </w:rPr>
+        <w:t>Total Time:</w:t>
+      </w:r>
+      <w:r>
+        <w:t xml:space="preserve"> ~5.76 sec</w:t>
+      </w:r>
+    </w:p>
+    <w:p>
+      <w:pPr>
+        <w:numPr>
+          <w:ilvl w:val="0"/>
+          <w:numId w:val="3"/>
+        </w:numPr>
+      </w:pPr>
+      <w:r>
+        <w:rPr>
+          <w:b/>
+          <w:bCs/>
+        </w:rPr>
+        <w:t>Approach 2:</w:t>
+      </w:r>
+    </w:p>
+    <w:p>
+      <w:pPr>
+        <w:numPr>
+          <w:ilvl w:val="1"/>
+          <w:numId w:val="3"/>
+        </w:numPr>
+      </w:pPr>
+      <w:r>
+        <w:t>Object Segmentation: &lt; 0.1 sec</w:t>
+      </w:r>
+    </w:p>
+    <w:p>
+      <w:pPr>
+        <w:numPr>
+          <w:ilvl w:val="1"/>
+          <w:numId w:val="3"/>
+        </w:numPr>
+      </w:pPr>
+      <w:r>
+        <w:t>LLaVA Query: 2.0388 sec</w:t>
+      </w:r>
+    </w:p>
+    <w:p>
+      <w:pPr>
+        <w:numPr>
+          <w:ilvl w:val="1"/>
+          <w:numId w:val="3"/>
+        </w:numPr>
+      </w:pPr>
+      <w:r>
+        <w:rPr>
+          <w:b/>
+          <w:bCs/>
+        </w:rPr>
+        <w:t>Total Time:</w:t>
+      </w:r>
+      <w:r>
+        <w:t xml:space="preserve"> ~2.14 sec</w:t>
+      </w:r>
+    </w:p>
+    <w:p>
+      <w:pPr>
+        <w:rPr>
+          <w:b/>
+          <w:bCs/>
+        </w:rPr>
+      </w:pPr>
+      <w:proofErr w:type="gramStart"/>
+      <w:r>
+        <w:rPr>
+          <w:b/>
+          <w:bCs/>
+        </w:rPr>
+        <w:t>Final Results</w:t>
+      </w:r>
+      <w:proofErr w:type="gramEnd"/>
+      <w:r>
+        <w:rPr>
+          <w:b/>
+          <w:bCs/>
+        </w:rPr>
+        <w:t>:</w:t>
+      </w:r>
+    </w:p>
+    <w:p>
+      <w:pPr>
+        <w:numPr>
+          <w:ilvl w:val="0"/>
+          <w:numId w:val="4"/>
+        </w:numPr>
+      </w:pPr>
+      <w:r>
+        <w:rPr>
+          <w:b/>
+          <w:bCs/>
+        </w:rPr>
+        <w:t>Approach 1:</w:t>
+      </w:r>
+    </w:p>
+    <w:p>
+      <w:pPr>
+        <w:numPr>
+          <w:ilvl w:val="1"/>
+          <w:numId w:val="4"/>
+        </w:numPr>
+      </w:pPr>
+      <w:r>
+        <w:t>"Object name": Mouse</w:t>
+      </w:r>
+    </w:p>
+    <w:p>
+      <w:pPr>
+        <w:numPr>
+          <w:ilvl w:val="1"/>
+          <w:numId w:val="4"/>
+        </w:numPr>
+      </w:pPr>
+      <w:r>
+        <w:t>"Material": Fur, Plastic, Steel (for components)</w:t>
+      </w:r>
+    </w:p>
+    <w:p>
+      <w:pPr>
+        <w:numPr>
+          <w:ilvl w:val="1"/>
+          <w:numId w:val="4"/>
+        </w:numPr>
+      </w:pPr>
+      <w:r>
+        <w:t>"Coefficient of friction": Approximately 0.6 - 0.8 for fur on most surfaces, varies depending on surface and condition of the fur</w:t>
+      </w:r>
+    </w:p>
+    <w:p>
+      <w:pPr>
+        <w:numPr>
+          <w:ilvl w:val="1"/>
+          <w:numId w:val="4"/>
+        </w:numPr>
+      </w:pPr>
+      <w:r>
+        <w:t>"Dimensions (L x W x H in cm)": Approximately (10 x 5 x 3) cm</w:t>
+      </w:r>
+    </w:p>
+    <w:p>
+      <w:pPr>
+        <w:numPr>
+          <w:ilvl w:val="1"/>
+          <w:numId w:val="4"/>
+        </w:numPr>
+      </w:pPr>
+      <w:r>
+        <w:t>"Weight (in grams)": 25-100 grams</w:t>
+      </w:r>
+    </w:p>
+    <w:p>
+      <w:pPr>
+        <w:numPr>
+          <w:ilvl w:val="0"/>
+          <w:numId w:val="4"/>
+        </w:numPr>
+      </w:pPr>
+      <w:r>
+        <w:rPr>
+          <w:b/>
+          <w:bCs/>
+        </w:rPr>
+        <w:t>Approach 2:</w:t>
+      </w:r>
+    </w:p>
+    <w:p>
+      <w:pPr>
+        <w:numPr>
+          <w:ilvl w:val="1"/>
+          <w:numId w:val="4"/>
+        </w:numPr>
+      </w:pPr>
+      <w:r>
+        <w:t>"Object name": Mouse</w:t>
+      </w:r>
+    </w:p>
+    <w:p>
+      <w:pPr>
+        <w:numPr>
+          <w:ilvl w:val="1"/>
+          <w:numId w:val="4"/>
+        </w:numPr>
+      </w:pPr>
+      <w:r>
+        <w:t>"Material": Plastic</w:t>
+      </w:r>
+    </w:p>
+    <w:p>
+      <w:pPr>
+        <w:numPr>
+          <w:ilvl w:val="1"/>
+          <w:numId w:val="4"/>
+        </w:numPr>
+      </w:pPr>
+      <w:r>
+        <w:t>"Coefficient of friction": 0.45</w:t>
+      </w:r>
+    </w:p>
+    <w:p>
+      <w:pPr>
+        <w:numPr>
+          <w:ilvl w:val="1"/>
+          <w:numId w:val="4"/>
+        </w:numPr>
+      </w:pPr>
+      <w:r>
+        <w:t>"Dimensions (L x W x H in cm)": 16 x 7.5 x 3.2</w:t>
+      </w:r>
+    </w:p>
+    <w:p>
+      <w:pPr>
+        <w:numPr>
+          <w:ilvl w:val="1"/>
+          <w:numId w:val="4"/>
+        </w:numPr>
+      </w:pPr>
+      <w:r>
+        <w:t>"Weight (in grams)": 98</w:t>
+      </w:r>
+    </w:p>
+    <w:p>
+      <w:pPr>
+        <w:rPr>
+          <w:b/>
+          <w:bCs/>
+        </w:rPr>
+      </w:pPr>
+      <w:r>
+        <w:rPr>
+          <w:b/>
+          <w:bCs/>
+        </w:rPr>
+        <w:t>Prompt Used:</w:t>
+      </w:r>
+    </w:p>
+    <w:p>
+      <w:r>
+        <w:t>The following prompt was used for both approaches: "Identify the object in the image and provide the following material properties. Respond only with the required values, no comments or notes:</w:t>
+      </w:r>
+    </w:p>
+    <w:p>
+      <w:pPr>
+        <w:numPr>
+          <w:ilvl w:val="0"/>
+          <w:numId w:val="5"/>
+        </w:numPr>
+      </w:pPr>
+      <w:r>
+        <w:t>'Object name': (one or two words)</w:t>
+      </w:r>
+    </w:p>
+    <w:p>
+      <w:pPr>
+        <w:numPr>
+          <w:ilvl w:val="0"/>
+          <w:numId w:val="5"/>
+        </w:numPr>
+      </w:pPr>
+      <w:r>
+        <w:t>'Material': (one or two words)</w:t>
+      </w:r>
+    </w:p>
+    <w:p>
+      <w:pPr>
+        <w:numPr>
+          <w:ilvl w:val="0"/>
+          <w:numId w:val="5"/>
+        </w:numPr>
+      </w:pPr>
+      <w:r>
+        <w:t>'Coefficient of friction': (numeric value)</w:t>
+      </w:r>
+    </w:p>
+    <w:p>
+      <w:pPr>
+        <w:numPr>
+          <w:ilvl w:val="0"/>
+          <w:numId w:val="5"/>
+        </w:numPr>
+      </w:pPr>
+      <w:r>
+        <w:t>'Dimensions (L x W x H in cm)': (3 numeric values separated by commas)</w:t>
+      </w:r>
+    </w:p>
+    <w:p>
+      <w:pPr>
+        <w:numPr>
+          <w:ilvl w:val="0"/>
+          <w:numId w:val="5"/>
+        </w:numPr>
+      </w:pPr>
+      <w:r>
+        <w:t>'Weight (in grams)': (numeric value)"</w:t>
+      </w:r>
+    </w:p>
+    <w:p>
+      <w:pPr>
+        <w:rPr>
+          <w:b/>
+          <w:bCs/>
+        </w:rPr>
+      </w:pPr>
+      <w:r>
+        <w:rPr>
+          <w:b/>
+          <w:bCs/>
+        </w:rPr>
+        <w:t>Comparison of Approaches:</w:t>
+      </w:r>
+    </w:p>
+    <w:tbl>
+      <w:tblPr>
+        <w:tblW w:w="0" w:type="auto"/>
+        <w:tblCellSpacing w:w="15" w:type="dxa"/>
+        <w:tblCellMar>
+          <w:top w:w="15" w:type="dxa"/>
+          <w:left w:w="15" w:type="dxa"/>
+          <w:bottom w:w="15" w:type="dxa"/>
+          <w:right w:w="15" w:type="dxa"/>
+        </w:tblCellMar>
+        <w:tblLook w:val="04A0" w:firstRow="1" w:lastRow="0" w:firstColumn="1" w:lastColumn="0" w:noHBand="0" w:noVBand="1"/>
+      </w:tblPr>
+      <w:tblGrid>
+        <w:gridCol w:w="1739"/>
+        <w:gridCol w:w="3778"/>
+        <w:gridCol w:w="3509"/>
+      </w:tblGrid>
+      <w:tr>
+        <w:trPr>
+          <w:tblHeader/>
+          <w:tblCellSpacing w:w="15" w:type="dxa"/>
+        </w:trPr>
+        <w:tc>
+          <w:tcPr>
+            <w:tcW w:w="0" w:type="auto"/>
+            <w:vAlign w:val="center"/>
+            <w:hideMark/>
+          </w:tcPr>
+          <w:p>
+            <w:pPr>
+              <w:rPr>
+                <w:b/>
+                <w:bCs/>
+              </w:rPr>
+            </w:pPr>
+            <w:r>
+              <w:rPr>
+                <w:b/>
+                <w:bCs/>
+              </w:rPr>
+              <w:t>Criteria</w:t>
+            </w:r>
+          </w:p>
+        </w:tc>
+        <w:tc>
+          <w:tcPr>
+            <w:tcW w:w="0" w:type="auto"/>
+            <w:vAlign w:val="center"/>
+            <w:hideMark/>
+          </w:tcPr>
+          <w:p>
+            <w:pPr>
+              <w:rPr>
+                <w:b/>
+                <w:bCs/>
+              </w:rPr>
+            </w:pPr>
+            <w:r>
+              <w:rPr>
+                <w:b/>
+                <w:bCs/>
+              </w:rPr>
+              <w:t>Approach 1: Captioning + LLM</w:t>
+            </w:r>
+          </w:p>
+        </w:tc>
+        <w:tc>
+          <w:tcPr>
+            <w:tcW w:w="0" w:type="auto"/>
+            <w:vAlign w:val="center"/>
+            <w:hideMark/>
+          </w:tcPr>
+          <w:p>
+            <w:pPr>
+              <w:rPr>
+                <w:b/>
+                <w:bCs/>
+              </w:rPr>
+            </w:pPr>
+            <w:r>
+              <w:rPr>
+                <w:b/>
+                <w:bCs/>
+              </w:rPr>
+              <w:t>Approach 2: Direct Input to LLaVA</w:t>
+            </w:r>
+          </w:p>
+        </w:tc>
+      </w:tr>
+      <w:tr>
+        <w:trPr>
+          <w:tblCellSpacing w:w="15" w:type="dxa"/>
+        </w:trPr>
+        <w:tc>
+          <w:tcPr>
+            <w:tcW w:w="0" w:type="auto"/>
+            <w:vAlign w:val="center"/>
+            <w:hideMark/>
+          </w:tcPr>
+          <w:p>
+            <w:r>
+              <w:rPr>
+                <w:b/>
+                <w:bCs/>
+              </w:rPr>
+              <w:t>Workflow</w:t>
+            </w:r>
+          </w:p>
+        </w:tc>
+        <w:tc>
+          <w:tcPr>
+            <w:tcW w:w="0" w:type="auto"/>
+            <w:vAlign w:val="center"/>
+            <w:hideMark/>
+          </w:tcPr>
+          <w:p>
+            <w:r>
+              <w:t>Image captioning, then property extraction via LLM</w:t>
+            </w:r>
+          </w:p>
+        </w:tc>
+        <w:tc>
+          <w:tcPr>
+            <w:tcW w:w="0" w:type="auto"/>
+            <w:vAlign w:val="center"/>
+            <w:hideMark/>
+          </w:tcPr>
+          <w:p>
+            <w:r>
+              <w:t>Directly queries LLaVA with the image for properties</w:t>
+            </w:r>
+          </w:p>
+        </w:tc>
+      </w:tr>
+      <w:tr>
+        <w:trPr>
+          <w:tblCellSpacing w:w="15" w:type="dxa"/>
+        </w:trPr>
+        <w:tc>
+          <w:tcPr>
+            <w:tcW w:w="0" w:type="auto"/>
+            <w:vAlign w:val="center"/>
+            <w:hideMark/>
+          </w:tcPr>
+          <w:p>
+            <w:r>
+              <w:rPr>
+                <w:b/>
+                <w:bCs/>
+              </w:rPr>
+              <w:t>Time Efficiency</w:t>
+            </w:r>
+          </w:p>
+        </w:tc>
+        <w:tc>
+          <w:tcPr>
+            <w:tcW w:w="0" w:type="auto"/>
+            <w:vAlign w:val="center"/>
+            <w:hideMark/>
+          </w:tcPr>
+          <w:p>
+            <w:r>
+              <w:t>~5.76 seconds per image</w:t>
+            </w:r>
+          </w:p>
+        </w:tc>
+        <w:tc>
+          <w:tcPr>
+            <w:tcW w:w="0" w:type="auto"/>
+            <w:vAlign w:val="center"/>
+            <w:hideMark/>
+          </w:tcPr>
+          <w:p>
+            <w:r>
+              <w:t>~2.14 seconds per image</w:t>
+            </w:r>
+          </w:p>
+        </w:tc>
+      </w:tr>
+      <w:tr>
+        <w:trPr>
+          <w:tblCellSpacing w:w="15" w:type="dxa"/>
+        </w:trPr>
+        <w:tc>
+          <w:tcPr>
+            <w:tcW w:w="0" w:type="auto"/>
+            <w:vAlign w:val="center"/>
+            <w:hideMark/>
+          </w:tcPr>
+          <w:p>
+            <w:r>
+              <w:rPr>
+                <w:b/>
+                <w:bCs/>
+              </w:rPr>
+              <w:t>Detail in Output</w:t>
+            </w:r>
+          </w:p>
+        </w:tc>
+        <w:tc>
+          <w:tcPr>
+            <w:tcW w:w="0" w:type="auto"/>
+            <w:vAlign w:val="center"/>
+            <w:hideMark/>
+          </w:tcPr>
+          <w:p>
+            <w:r>
+              <w:t>Provides richer details with more nuanced descriptions</w:t>
+            </w:r>
+          </w:p>
+        </w:tc>
+        <w:tc>
+          <w:tcPr>
+            <w:tcW w:w="0" w:type="auto"/>
+            <w:vAlign w:val="center"/>
+            <w:hideMark/>
+          </w:tcPr>
+          <w:p>
+            <w:r>
+              <w:t>More concise and specific responses</w:t>
+            </w:r>
+          </w:p>
+        </w:tc>
+      </w:tr>
+      <w:tr>
+        <w:trPr>
+          <w:tblCellSpacing w:w="15" w:type="dxa"/>
+        </w:trPr>
+        <w:tc>
+          <w:tcPr>
+            <w:tcW w:w="0" w:type="auto"/>
+            <w:vAlign w:val="center"/>
+            <w:hideMark/>
+          </w:tcPr>
+          <w:p>
+            <w:r>
+              <w:rPr>
+                <w:b/>
+                <w:bCs/>
+              </w:rPr>
+              <w:t>GPU Memory Usage</w:t>
+            </w:r>
+          </w:p>
+        </w:tc>
+        <w:tc>
+          <w:tcPr>
+            <w:tcW w:w="0" w:type="auto"/>
+            <w:vAlign w:val="center"/>
+            <w:hideMark/>
+          </w:tcPr>
+          <w:p>
+            <w:r>
+              <w:t>Total of ~5.98 GB (1.88 GB + 4.1 GB)</w:t>
+            </w:r>
+          </w:p>
+        </w:tc>
+        <w:tc>
+          <w:tcPr>
+            <w:tcW w:w="0" w:type="auto"/>
+            <w:vAlign w:val="center"/>
+            <w:hideMark/>
+          </w:tcPr>
+          <w:p>
+            <w:r>
+              <w:t>~4.1 GB</w:t>
+            </w:r>
+          </w:p>
+        </w:tc>
+      </w:tr>
+      <w:tr>
+        <w:trPr>
+          <w:tblCellSpacing w:w="15" w:type="dxa"/>
+        </w:trPr>
+        <w:tc>
+          <w:tcPr>
+            <w:tcW w:w="0" w:type="auto"/>
+            <w:vAlign w:val="center"/>
+            <w:hideMark/>
+          </w:tcPr>
+          <w:p>
+            <w:r>
+              <w:rPr>
+                <w:b/>
+                <w:bCs/>
+              </w:rPr>
+              <w:t>Complexity</w:t>
+            </w:r>
+          </w:p>
+        </w:tc>
+        <w:tc>
+          <w:tcPr>
+            <w:tcW w:w="0" w:type="auto"/>
+            <w:vAlign w:val="center"/>
+            <w:hideMark/>
+          </w:tcPr>
+          <w:p>
+            <w:r>
+              <w:t>More complex, involves two separate models</w:t>
+            </w:r>
+          </w:p>
+        </w:tc>
+        <w:tc>
+          <w:tcPr>
+            <w:tcW w:w="0" w:type="auto"/>
+            <w:vAlign w:val="center"/>
+            <w:hideMark/>
+          </w:tcPr>
+          <w:p>
+            <w:r>
+              <w:t>Simpler, with a single model for extraction</w:t>
+            </w:r>
+          </w:p>
+        </w:tc>
+      </w:tr>
+    </w:tbl>
+    <w:p>
+      <w:pPr>
+        <w:rPr>
+          <w:b/>
+          <w:bCs/>
+        </w:rPr>
+      </w:pPr>
+      <w:r>
+        <w:rPr>
+          <w:b/>
+          <w:bCs/>
+        </w:rPr>
+        <w:t>Pros and Cons:</w:t>
+      </w:r>
+    </w:p>
+    <w:p>
+      <w:pPr>
         <w:numPr>
           <w:ilvl w:val="0"/>
           <w:numId w:val="6"/>
         </w:numPr>
       </w:pPr>
       <w:r>
-        <w:t xml:space="preserve">Capture image and </w:t>
-      </w:r>
-      <w:r>
-        <w:t>segment</w:t>
-      </w:r>
-      <w:r>
-        <w:t xml:space="preserve"> object inside image</w:t>
-      </w:r>
-      <w:r>
-        <w:t xml:space="preserve"> </w:t>
-      </w:r>
-      <w:r>
-        <w:t>(</w:t>
-      </w:r>
-      <w:hyperlink r:id="rId6" w:tooltip="batch_yoloseg.py" w:history="1">
-        <w:r>
-          <w:rPr>
-            <w:rStyle w:val="Hyperlink"/>
-          </w:rPr>
-          <w:t>batch_yoloseg.py</w:t>
-        </w:r>
-      </w:hyperlink>
-      <w:r>
-        <w:t xml:space="preserve"> or </w:t>
-      </w:r>
-      <w:hyperlink r:id="rId7" w:tooltip="rs_yoloseg_capture.py" w:history="1">
-        <w:r>
-          <w:rPr>
-            <w:rStyle w:val="Hyperlink"/>
-          </w:rPr>
-          <w:t>rs_yoloseg_capture.py</w:t>
-        </w:r>
-      </w:hyperlink>
-      <w:r>
-        <w:t>)</w:t>
-      </w:r>
-    </w:p>
-    <w:p>
-      <w:pPr>
-        <w:pStyle w:val="ListParagraph"/>
+        <w:rPr>
+          <w:b/>
+          <w:bCs/>
+        </w:rPr>
+        <w:t>Approach 1: Captioning + LLM</w:t>
+      </w:r>
+    </w:p>
+    <w:p>
+      <w:pPr>
+        <w:numPr>
+          <w:ilvl w:val="1"/>
+          <w:numId w:val="6"/>
+        </w:numPr>
+      </w:pPr>
+      <w:r>
+        <w:rPr>
+          <w:b/>
+          <w:bCs/>
+        </w:rPr>
+        <w:t>Pros:</w:t>
+      </w:r>
+    </w:p>
+    <w:p>
+      <w:pPr>
+        <w:numPr>
+          <w:ilvl w:val="2"/>
+          <w:numId w:val="6"/>
+        </w:numPr>
+      </w:pPr>
+      <w:r>
+        <w:t>Richer output with multiple material descriptions.</w:t>
+      </w:r>
+    </w:p>
+    <w:p>
+      <w:pPr>
+        <w:numPr>
+          <w:ilvl w:val="2"/>
+          <w:numId w:val="6"/>
+        </w:numPr>
+      </w:pPr>
+      <w:r>
+        <w:t>Provides a range of values, which can be useful for uncertainty estimation.</w:t>
+      </w:r>
+    </w:p>
+    <w:p>
+      <w:pPr>
+        <w:numPr>
+          <w:ilvl w:val="1"/>
+          <w:numId w:val="6"/>
+        </w:numPr>
+      </w:pPr>
+      <w:r>
+        <w:rPr>
+          <w:b/>
+          <w:bCs/>
+        </w:rPr>
+        <w:t>Cons:</w:t>
+      </w:r>
+    </w:p>
+    <w:p>
+      <w:pPr>
+        <w:numPr>
+          <w:ilvl w:val="2"/>
+          <w:numId w:val="6"/>
+        </w:numPr>
+      </w:pPr>
+      <w:r>
+        <w:t>Higher processing time, leading to slower performance for real-time applications.</w:t>
+      </w:r>
+    </w:p>
+    <w:p>
+      <w:pPr>
+        <w:numPr>
+          <w:ilvl w:val="2"/>
+          <w:numId w:val="6"/>
+        </w:numPr>
+      </w:pPr>
+      <w:r>
+        <w:t>More memory consumption due to running two models.</w:t>
+      </w:r>
+    </w:p>
+    <w:p>
+      <w:pPr>
+        <w:numPr>
+          <w:ilvl w:val="2"/>
+          <w:numId w:val="6"/>
+        </w:numPr>
+      </w:pPr>
+      <w:r>
+        <w:t>Additional complexity in managing the interactions between captioning and property extraction models.</w:t>
+      </w:r>
+    </w:p>
+    <w:p/>
+    <w:p>
+      <w:pPr>
         <w:numPr>
           <w:ilvl w:val="0"/>
           <w:numId w:val="6"/>
         </w:numPr>
       </w:pPr>
       <w:r>
-        <w:t>Two way of object property extraction:</w:t>
-      </w:r>
-    </w:p>
-    <w:p>
-      <w:pPr>
-        <w:pStyle w:val="ListParagraph"/>
+        <w:rPr>
+          <w:b/>
+          <w:bCs/>
+        </w:rPr>
+        <w:t>Approach 2: Direct Input to LLaVA</w:t>
+      </w:r>
+    </w:p>
+    <w:p>
+      <w:pPr>
+        <w:numPr>
+          <w:ilvl w:val="1"/>
+          <w:numId w:val="6"/>
+        </w:numPr>
+      </w:pPr>
+      <w:r>
+        <w:rPr>
+          <w:b/>
+          <w:bCs/>
+        </w:rPr>
+        <w:t>Pros:</w:t>
+      </w:r>
+    </w:p>
+    <w:p>
+      <w:pPr>
+        <w:numPr>
+          <w:ilvl w:val="2"/>
+          <w:numId w:val="6"/>
+        </w:numPr>
+      </w:pPr>
+      <w:r>
+        <w:t>Faster processing time, making it suitable for real-time applications.</w:t>
+      </w:r>
+    </w:p>
+    <w:p>
+      <w:pPr>
+        <w:numPr>
+          <w:ilvl w:val="2"/>
+          <w:numId w:val="6"/>
+        </w:numPr>
+      </w:pPr>
+      <w:r>
+        <w:t>Uses less memory, which can be advantageous for deployments on systems with limited resources.</w:t>
+      </w:r>
+    </w:p>
+    <w:p>
+      <w:pPr>
+        <w:numPr>
+          <w:ilvl w:val="2"/>
+          <w:numId w:val="6"/>
+        </w:numPr>
+      </w:pPr>
+      <w:r>
+        <w:t>Simpler workflow, reducing the likelihood of errors during model interaction.</w:t>
+      </w:r>
+    </w:p>
+    <w:p>
+      <w:pPr>
+        <w:numPr>
+          <w:ilvl w:val="1"/>
+          <w:numId w:val="6"/>
+        </w:numPr>
+      </w:pPr>
+      <w:r>
+        <w:rPr>
+          <w:b/>
+          <w:bCs/>
+        </w:rPr>
+        <w:t>Cons:</w:t>
+      </w:r>
+    </w:p>
+    <w:p>
+      <w:pPr>
+        <w:numPr>
+          <w:ilvl w:val="2"/>
+          <w:numId w:val="6"/>
+        </w:numPr>
+      </w:pPr>
+      <w:r>
+        <w:t>Less detailed output, which may miss nuanced descriptions.</w:t>
+      </w:r>
+    </w:p>
+    <w:p>
+      <w:pPr>
+        <w:numPr>
+          <w:ilvl w:val="2"/>
+          <w:numId w:val="6"/>
+        </w:numPr>
+      </w:pPr>
+      <w:r>
+        <w:t>May provide overly simplified or approximate properties that lack precision in some cases.</w:t>
+      </w:r>
+    </w:p>
+    <w:p>
+      <w:pPr>
+        <w:rPr>
+          <w:b/>
+          <w:bCs/>
+        </w:rPr>
+      </w:pPr>
+      <w:r>
+        <w:rPr>
+          <w:b/>
+          <w:bCs/>
+        </w:rPr>
+        <w:t>Summary:</w:t>
+      </w:r>
+    </w:p>
+    <w:p>
+      <w:pPr>
         <w:numPr>
           <w:ilvl w:val="0"/>
-          <w:numId w:val="4"/>
-        </w:numPr>
-      </w:pPr>
-      <w:r>
-        <w:t>Caption the object (</w:t>
-      </w:r>
-      <w:hyperlink r:id="rId8" w:tooltip="captioning.py" w:history="1">
-        <w:r>
-          <w:rPr>
-            <w:rStyle w:val="Hyperlink"/>
-          </w:rPr>
-          <w:t>captionin</w:t>
-        </w:r>
-        <w:r>
-          <w:rPr>
-            <w:rStyle w:val="Hyperlink"/>
-          </w:rPr>
-          <w:t>g</w:t>
-        </w:r>
-        <w:r>
-          <w:rPr>
-            <w:rStyle w:val="Hyperlink"/>
-          </w:rPr>
-          <w:t>.py</w:t>
-        </w:r>
-      </w:hyperlink>
-      <w:r>
-        <w:t>) and extract property by LLM (</w:t>
-      </w:r>
-      <w:hyperlink r:id="rId9" w:tooltip="ollama_mistral.py" w:history="1">
-        <w:r>
-          <w:rPr>
-            <w:rStyle w:val="Hyperlink"/>
-          </w:rPr>
-          <w:t>ollama_mistral.py</w:t>
-        </w:r>
-      </w:hyperlink>
-      <w:r>
-        <w:t>).</w:t>
-      </w:r>
-    </w:p>
-    <w:p>
-      <w:pPr>
-        <w:pStyle w:val="ListParagraph"/>
+          <w:numId w:val="7"/>
+        </w:numPr>
+      </w:pPr>
+      <w:r>
+        <w:rPr>
+          <w:b/>
+          <w:bCs/>
+        </w:rPr>
+        <w:t>Efficiency:</w:t>
+      </w:r>
+      <w:r>
+        <w:t xml:space="preserve"> Approach 2 (Direct input to LLaVA) is faster, taking around 2.14 seconds per image compared to 5.76 seconds for Approach 1.</w:t>
+      </w:r>
+    </w:p>
+    <w:p>
+      <w:pPr>
         <w:numPr>
           <w:ilvl w:val="0"/>
-          <w:numId w:val="4"/>
-        </w:numPr>
-      </w:pPr>
-      <w:r>
-        <w:t>Directly pass object to LLaVA (</w:t>
-      </w:r>
-      <w:hyperlink r:id="rId10" w:tooltip="ollama_llava.py" w:history="1">
-        <w:r>
-          <w:rPr>
-            <w:rStyle w:val="Hyperlink"/>
-          </w:rPr>
-          <w:t>ollama_llava.py</w:t>
-        </w:r>
-      </w:hyperlink>
-      <w:r>
-        <w:t>)</w:t>
+          <w:numId w:val="7"/>
+        </w:numPr>
+      </w:pPr>
+      <w:r>
+        <w:rPr>
+          <w:b/>
+          <w:bCs/>
+        </w:rPr>
+        <w:t>Detail in Results:</w:t>
+      </w:r>
+      <w:r>
+        <w:t xml:space="preserve"> Approach 1 provides more nuanced descriptions, including multiple materials and a range for friction. However, Approach 2 delivers more specific and concise properties.</w:t>
+      </w:r>
+    </w:p>
+    <w:p>
+      <w:pPr>
+        <w:numPr>
+          <w:ilvl w:val="0"/>
+          <w:numId w:val="7"/>
+        </w:numPr>
+      </w:pPr>
+      <w:r>
+        <w:rPr>
+          <w:b/>
+          <w:bCs/>
+        </w:rPr>
+        <w:t>Memory Usage:</w:t>
+      </w:r>
+      <w:r>
+        <w:t xml:space="preserve"> Both approaches require significant GPU memory, but Approach 1 uses an additional 1.88 GB for captioning, potentially affecting scalability.</w:t>
+      </w:r>
+    </w:p>
+    <w:p>
+      <w:pPr>
+        <w:numPr>
+          <w:ilvl w:val="0"/>
+          <w:numId w:val="7"/>
+        </w:numPr>
+      </w:pPr>
+      <w:r>
+        <w:rPr>
+          <w:b/>
+          <w:bCs/>
+        </w:rPr>
+        <w:t>Use Case Recommendation:</w:t>
+      </w:r>
+      <w:r>
+        <w:t xml:space="preserve"> Approach 1 is recommended for scenarios where richer descriptions are necessary, while Approach 2 is preferable for faster results in real-time applications.</w:t>
       </w:r>
     </w:p>
     <w:p/>
-    <w:p>
-      <w:pPr>
-        <w:pStyle w:val="Heading2"/>
-      </w:pPr>
-      <w:r>
-        <w:t xml:space="preserve">Future </w:t>
-      </w:r>
-      <w:r>
-        <w:t>Requirements:</w:t>
-      </w:r>
-    </w:p>
-    <w:p>
-      <w:pPr>
-        <w:pStyle w:val="ListParagraph"/>
-        <w:numPr>
-          <w:ilvl w:val="0"/>
-          <w:numId w:val="5"/>
-        </w:numPr>
-        <w:rPr>
-          <w:b/>
-          <w:bCs/>
-        </w:rPr>
-      </w:pPr>
-      <w:r>
-        <w:rPr>
-          <w:b/>
-          <w:bCs/>
-        </w:rPr>
-        <w:t>Integrate Active Learning for Improved Segmentation.</w:t>
-      </w:r>
-    </w:p>
-    <w:p>
-      <w:pPr>
-        <w:pStyle w:val="ListParagraph"/>
-        <w:numPr>
-          <w:ilvl w:val="0"/>
-          <w:numId w:val="5"/>
-        </w:numPr>
-        <w:rPr>
-          <w:b/>
-          <w:bCs/>
-        </w:rPr>
-      </w:pPr>
-      <w:r>
-        <w:rPr>
-          <w:b/>
-          <w:bCs/>
-        </w:rPr>
-        <w:t>Improve prompt for better and structured results.</w:t>
-      </w:r>
-    </w:p>
-    <w:p>
-      <w:pPr>
-        <w:pStyle w:val="ListParagraph"/>
-        <w:numPr>
-          <w:ilvl w:val="0"/>
-          <w:numId w:val="5"/>
-        </w:numPr>
-        <w:rPr>
-          <w:b/>
-          <w:bCs/>
-        </w:rPr>
-      </w:pPr>
-      <w:r>
-        <w:rPr>
-          <w:b/>
-          <w:bCs/>
-        </w:rPr>
-        <w:t>Fine-tuning LLMs with Domain-specific Data:</w:t>
-      </w:r>
-    </w:p>
-    <w:p>
-      <w:pPr>
-        <w:pStyle w:val="ListParagraph"/>
-        <w:numPr>
-          <w:ilvl w:val="1"/>
-          <w:numId w:val="5"/>
-        </w:numPr>
-      </w:pPr>
-      <w:r>
-        <w:t xml:space="preserve">Fine-tune models like LLaVA and Mistral on a domain-specific dataset containing </w:t>
-      </w:r>
-      <w:r>
-        <w:t>labelled</w:t>
-      </w:r>
-      <w:r>
-        <w:t xml:space="preserve"> images and corresponding object property annotations, ensuring the models better understand the nuances of different objects in the target environment.</w:t>
-      </w:r>
-    </w:p>
-    <w:p>
-      <w:pPr>
-        <w:pStyle w:val="ListParagraph"/>
-        <w:numPr>
-          <w:ilvl w:val="0"/>
-          <w:numId w:val="5"/>
-        </w:numPr>
-        <w:rPr>
-          <w:b/>
-          <w:bCs/>
-        </w:rPr>
-      </w:pPr>
-      <w:r>
-        <w:rPr>
-          <w:b/>
-          <w:bCs/>
-        </w:rPr>
-        <w:t>Model Evaluation and Feedback Loop:</w:t>
-      </w:r>
-    </w:p>
-    <w:p>
-      <w:pPr>
-        <w:pStyle w:val="ListParagraph"/>
-        <w:numPr>
-          <w:ilvl w:val="1"/>
-          <w:numId w:val="5"/>
-        </w:numPr>
-      </w:pPr>
-      <w:r>
-        <w:t>Regularly evaluate the model's performance on validation sets and create a feedback loop to update the training dataset with examples where the model's predictions were incorrect or suboptimal.</w:t>
-      </w:r>
-    </w:p>
-    <w:p>
-      <w:pPr>
-        <w:pStyle w:val="ListParagraph"/>
-        <w:numPr>
-          <w:ilvl w:val="0"/>
-          <w:numId w:val="5"/>
-        </w:numPr>
-      </w:pPr>
-      <w:r>
-        <w:rPr>
-          <w:b/>
-          <w:bCs/>
-        </w:rPr>
-        <w:t>Multi-modal Fusion</w:t>
-      </w:r>
-      <w:r>
-        <w:t>:</w:t>
-      </w:r>
-    </w:p>
-    <w:p>
-      <w:pPr>
-        <w:pStyle w:val="ListParagraph"/>
-        <w:numPr>
-          <w:ilvl w:val="1"/>
-          <w:numId w:val="5"/>
-        </w:numPr>
-      </w:pPr>
-      <w:r>
-        <w:t>Integrate data from different sensors (e.g., depth camera, infrared) to improve the accuracy of physical property estimation, allowing for better gripper adjustments based on more data points.</w:t>
-      </w:r>
-    </w:p>
-    <w:p>
-      <w:pPr>
-        <w:pStyle w:val="ListParagraph"/>
-        <w:numPr>
-          <w:ilvl w:val="0"/>
-          <w:numId w:val="5"/>
-        </w:numPr>
-      </w:pPr>
-      <w:r>
-        <w:rPr>
-          <w:b/>
-          <w:bCs/>
-        </w:rPr>
-        <w:t>Automated Dataset Generation</w:t>
-      </w:r>
-      <w:r>
-        <w:t>:</w:t>
-      </w:r>
-    </w:p>
-    <w:p>
-      <w:pPr>
-        <w:pStyle w:val="ListParagraph"/>
-        <w:numPr>
-          <w:ilvl w:val="1"/>
-          <w:numId w:val="5"/>
-        </w:numPr>
-      </w:pPr>
-      <w:r>
-        <w:t>Build a mechanism for generating synthetic data for various objects and materials, enhancing training data diversity to improve model robustness and performance.</w:t>
-      </w:r>
-    </w:p>
-    <w:p>
-      <w:pPr>
-        <w:pStyle w:val="ListParagraph"/>
-        <w:numPr>
-          <w:ilvl w:val="0"/>
-          <w:numId w:val="5"/>
-        </w:numPr>
-      </w:pPr>
-      <w:r>
-        <w:rPr>
-          <w:b/>
-          <w:bCs/>
-        </w:rPr>
-        <w:t>Optimize for Low-power Edge Devices</w:t>
-      </w:r>
-      <w:r>
-        <w:t>:</w:t>
-      </w:r>
-    </w:p>
-    <w:p>
-      <w:pPr>
-        <w:pStyle w:val="ListParagraph"/>
-        <w:numPr>
-          <w:ilvl w:val="1"/>
-          <w:numId w:val="5"/>
-        </w:numPr>
-      </w:pPr>
-      <w:r>
-        <w:t>Adapt the entire pipeline for deployment on edge devices like NVIDIA Jetson or Coral TPU, enabling real-time processing in low-power environments and reducing cloud dependency.</w:t>
-      </w:r>
-    </w:p>
     <w:sectPr>
       <w:pgSz w:w="11906" w:h="16838"/>
       <w:pgMar w:top="1440" w:right="1440" w:bottom="1440" w:left="1440" w:header="708" w:footer="708" w:gutter="0"/>
@@ -451,9 +1416,9 @@
 <file path=word/numbering.xml><?xml version="1.0" encoding="utf-8"?>
 <w:numbering xmlns:wpc="http://schemas.microsoft.com/office/word/2010/wordprocessingCanvas" xmlns:cx="http://schemas.microsoft.com/office/drawing/2014/chartex" xmlns:cx1="http://schemas.microsoft.com/office/drawing/2015/9/8/chartex" xmlns:cx2="http://schemas.microsoft.com/office/drawing/2015/10/21/chartex" xmlns:cx3="http://schemas.microsoft.com/office/drawing/2016/5/9/chartex" xmlns:cx4="http://schemas.microsoft.com/office/drawing/2016/5/10/chartex" xmlns:cx5="http://schemas.microsoft.com/office/drawing/2016/5/11/chartex" xmlns:cx6="http://schemas.microsoft.com/office/drawing/2016/5/12/chartex" xmlns:cx7="http://schemas.microsoft.com/office/drawing/2016/5/13/chartex" xmlns:cx8="http://schemas.microsoft.com/office/drawing/2016/5/14/chartex" xmlns:mc="http://schemas.openxmlformats.org/markup-compatibility/2006" xmlns:aink="http://schemas.microsoft.com/office/drawing/2016/ink" xmlns:am3d="http://schemas.microsoft.com/office/drawing/2017/model3d" xmlns:o="urn:schemas-microsoft-com:office:office" xmlns:oel="http://schemas.microsoft.com/office/2019/extlst" xmlns:r="http://schemas.openxmlformats.org/officeDocument/2006/relationships" xmlns:m="http://schemas.openxmlformats.org/officeDocument/2006/math" xmlns:v="urn:schemas-microsoft-com:vml" xmlns:wp14="http://schemas.microsoft.com/office/word/2010/wordprocessingDrawing" xmlns:wp="http://schemas.openxmlformats.org/drawingml/2006/wordprocessingDrawing" xmlns:w10="urn:schemas-microsoft-com:office:word" xmlns:w="http://schemas.openxmlformats.org/wordprocessingml/2006/main" xmlns:w14="http://schemas.microsoft.com/office/word/2010/wordml" xmlns:w15="http://schemas.microsoft.com/office/word/2012/wordml" xmlns:w16cex="http://schemas.microsoft.com/office/word/2018/wordml/cex" xmlns:w16cid="http://schemas.microsoft.com/office/word/2016/wordml/cid" xmlns:w16="http://schemas.microsoft.com/office/word/2018/wordml" xmlns:w16du="http://schemas.microsoft.com/office/word/2023/wordml/word16du" xmlns:w16sdtdh="http://schemas.microsoft.com/office/word/2020/wordml/sdtdatahash" xmlns:w16se="http://schemas.microsoft.com/office/word/2015/wordml/symex" xmlns:wpg="http://schemas.microsoft.com/office/word/2010/wordprocessingGroup" xmlns:wpi="http://schemas.microsoft.com/office/word/2010/wordprocessingInk" xmlns:wne="http://schemas.microsoft.com/office/word/2006/wordml" xmlns:wps="http://schemas.microsoft.com/office/word/2010/wordprocessingShape" mc:Ignorable="w14 w15 w16se w16cid w16 w16cex w16sdtdh w16du wp14">
   <w:abstractNum w:abstractNumId="0" w15:restartNumberingAfterBreak="0">
-    <w:nsid w:val="023C706D"/>
+    <w:nsid w:val="13CD5B19"/>
     <w:multiLevelType w:val="multilevel"/>
-    <w:tmpl w:val="92544DCA"/>
+    <w:tmpl w:val="44FAAA5E"/>
     <w:lvl w:ilvl="0">
       <w:start w:val="1"/>
       <w:numFmt w:val="bullet"/>
@@ -470,7 +1435,7 @@
         <w:sz w:val="20"/>
       </w:rPr>
     </w:lvl>
-    <w:lvl w:ilvl="1" w:tentative="1">
+    <w:lvl w:ilvl="1">
       <w:start w:val="1"/>
       <w:numFmt w:val="bullet"/>
       <w:lvlText w:val="o"/>
@@ -600,9 +1565,9 @@
     </w:lvl>
   </w:abstractNum>
   <w:abstractNum w:abstractNumId="1" w15:restartNumberingAfterBreak="0">
-    <w:nsid w:val="198367D9"/>
+    <w:nsid w:val="2A315FD7"/>
     <w:multiLevelType w:val="multilevel"/>
-    <w:tmpl w:val="67780586"/>
+    <w:tmpl w:val="EE3CFA8C"/>
     <w:lvl w:ilvl="0">
       <w:start w:val="1"/>
       <w:numFmt w:val="bullet"/>
@@ -619,7 +1584,7 @@
         <w:sz w:val="20"/>
       </w:rPr>
     </w:lvl>
-    <w:lvl w:ilvl="1" w:tentative="1">
+    <w:lvl w:ilvl="1">
       <w:start w:val="1"/>
       <w:numFmt w:val="bullet"/>
       <w:lvlText w:val="o"/>
@@ -749,907 +1714,742 @@
     </w:lvl>
   </w:abstractNum>
   <w:abstractNum w:abstractNumId="2" w15:restartNumberingAfterBreak="0">
-    <w:nsid w:val="42586B74"/>
-    <w:multiLevelType w:val="hybridMultilevel"/>
-    <w:tmpl w:val="03CE5360"/>
-    <w:lvl w:ilvl="0" w:tplc="40090001">
-      <w:start w:val="1"/>
-      <w:numFmt w:val="bullet"/>
-      <w:lvlText w:val=""/>
-      <w:lvlJc w:val="left"/>
-      <w:pPr>
+    <w:nsid w:val="37C83B4D"/>
+    <w:multiLevelType w:val="multilevel"/>
+    <w:tmpl w:val="6EBCB350"/>
+    <w:lvl w:ilvl="0">
+      <w:start w:val="1"/>
+      <w:numFmt w:val="decimal"/>
+      <w:lvlText w:val="%1."/>
+      <w:lvlJc w:val="left"/>
+      <w:pPr>
+        <w:tabs>
+          <w:tab w:val="num" w:pos="720"/>
+        </w:tabs>
         <w:ind w:left="720" w:hanging="360"/>
       </w:pPr>
-      <w:rPr>
-        <w:rFonts w:ascii="Symbol" w:hAnsi="Symbol" w:hint="default"/>
-      </w:rPr>
-    </w:lvl>
-    <w:lvl w:ilvl="1" w:tplc="40090003" w:tentative="1">
+    </w:lvl>
+    <w:lvl w:ilvl="1">
       <w:start w:val="1"/>
       <w:numFmt w:val="bullet"/>
       <w:lvlText w:val="o"/>
       <w:lvlJc w:val="left"/>
       <w:pPr>
+        <w:tabs>
+          <w:tab w:val="num" w:pos="1440"/>
+        </w:tabs>
         <w:ind w:left="1440" w:hanging="360"/>
       </w:pPr>
       <w:rPr>
-        <w:rFonts w:ascii="Courier New" w:hAnsi="Courier New" w:cs="Courier New" w:hint="default"/>
-      </w:rPr>
-    </w:lvl>
-    <w:lvl w:ilvl="2" w:tplc="40090005" w:tentative="1">
-      <w:start w:val="1"/>
-      <w:numFmt w:val="bullet"/>
-      <w:lvlText w:val=""/>
-      <w:lvlJc w:val="left"/>
-      <w:pPr>
+        <w:rFonts w:ascii="Courier New" w:hAnsi="Courier New" w:hint="default"/>
+        <w:sz w:val="20"/>
+      </w:rPr>
+    </w:lvl>
+    <w:lvl w:ilvl="2">
+      <w:start w:val="1"/>
+      <w:numFmt w:val="bullet"/>
+      <w:lvlText w:val=""/>
+      <w:lvlJc w:val="left"/>
+      <w:pPr>
+        <w:tabs>
+          <w:tab w:val="num" w:pos="2160"/>
+        </w:tabs>
         <w:ind w:left="2160" w:hanging="360"/>
       </w:pPr>
       <w:rPr>
         <w:rFonts w:ascii="Wingdings" w:hAnsi="Wingdings" w:hint="default"/>
-      </w:rPr>
-    </w:lvl>
-    <w:lvl w:ilvl="3" w:tplc="40090001" w:tentative="1">
-      <w:start w:val="1"/>
-      <w:numFmt w:val="bullet"/>
-      <w:lvlText w:val=""/>
-      <w:lvlJc w:val="left"/>
-      <w:pPr>
+        <w:sz w:val="20"/>
+      </w:rPr>
+    </w:lvl>
+    <w:lvl w:ilvl="3" w:tentative="1">
+      <w:start w:val="1"/>
+      <w:numFmt w:val="decimal"/>
+      <w:lvlText w:val="%4."/>
+      <w:lvlJc w:val="left"/>
+      <w:pPr>
+        <w:tabs>
+          <w:tab w:val="num" w:pos="2880"/>
+        </w:tabs>
         <w:ind w:left="2880" w:hanging="360"/>
       </w:pPr>
-      <w:rPr>
-        <w:rFonts w:ascii="Symbol" w:hAnsi="Symbol" w:hint="default"/>
-      </w:rPr>
-    </w:lvl>
-    <w:lvl w:ilvl="4" w:tplc="40090003" w:tentative="1">
-      <w:start w:val="1"/>
-      <w:numFmt w:val="bullet"/>
-      <w:lvlText w:val="o"/>
-      <w:lvlJc w:val="left"/>
-      <w:pPr>
+    </w:lvl>
+    <w:lvl w:ilvl="4" w:tentative="1">
+      <w:start w:val="1"/>
+      <w:numFmt w:val="decimal"/>
+      <w:lvlText w:val="%5."/>
+      <w:lvlJc w:val="left"/>
+      <w:pPr>
+        <w:tabs>
+          <w:tab w:val="num" w:pos="3600"/>
+        </w:tabs>
         <w:ind w:left="3600" w:hanging="360"/>
       </w:pPr>
-      <w:rPr>
-        <w:rFonts w:ascii="Courier New" w:hAnsi="Courier New" w:cs="Courier New" w:hint="default"/>
-      </w:rPr>
-    </w:lvl>
-    <w:lvl w:ilvl="5" w:tplc="40090005" w:tentative="1">
-      <w:start w:val="1"/>
-      <w:numFmt w:val="bullet"/>
-      <w:lvlText w:val=""/>
-      <w:lvlJc w:val="left"/>
-      <w:pPr>
+    </w:lvl>
+    <w:lvl w:ilvl="5" w:tentative="1">
+      <w:start w:val="1"/>
+      <w:numFmt w:val="decimal"/>
+      <w:lvlText w:val="%6."/>
+      <w:lvlJc w:val="left"/>
+      <w:pPr>
+        <w:tabs>
+          <w:tab w:val="num" w:pos="4320"/>
+        </w:tabs>
         <w:ind w:left="4320" w:hanging="360"/>
       </w:pPr>
-      <w:rPr>
-        <w:rFonts w:ascii="Wingdings" w:hAnsi="Wingdings" w:hint="default"/>
-      </w:rPr>
-    </w:lvl>
-    <w:lvl w:ilvl="6" w:tplc="40090001" w:tentative="1">
-      <w:start w:val="1"/>
-      <w:numFmt w:val="bullet"/>
-      <w:lvlText w:val=""/>
-      <w:lvlJc w:val="left"/>
-      <w:pPr>
+    </w:lvl>
+    <w:lvl w:ilvl="6" w:tentative="1">
+      <w:start w:val="1"/>
+      <w:numFmt w:val="decimal"/>
+      <w:lvlText w:val="%7."/>
+      <w:lvlJc w:val="left"/>
+      <w:pPr>
+        <w:tabs>
+          <w:tab w:val="num" w:pos="5040"/>
+        </w:tabs>
         <w:ind w:left="5040" w:hanging="360"/>
       </w:pPr>
-      <w:rPr>
-        <w:rFonts w:ascii="Symbol" w:hAnsi="Symbol" w:hint="default"/>
-      </w:rPr>
-    </w:lvl>
-    <w:lvl w:ilvl="7" w:tplc="40090003" w:tentative="1">
-      <w:start w:val="1"/>
-      <w:numFmt w:val="bullet"/>
-      <w:lvlText w:val="o"/>
-      <w:lvlJc w:val="left"/>
-      <w:pPr>
+    </w:lvl>
+    <w:lvl w:ilvl="7" w:tentative="1">
+      <w:start w:val="1"/>
+      <w:numFmt w:val="decimal"/>
+      <w:lvlText w:val="%8."/>
+      <w:lvlJc w:val="left"/>
+      <w:pPr>
+        <w:tabs>
+          <w:tab w:val="num" w:pos="5760"/>
+        </w:tabs>
         <w:ind w:left="5760" w:hanging="360"/>
       </w:pPr>
-      <w:rPr>
-        <w:rFonts w:ascii="Courier New" w:hAnsi="Courier New" w:cs="Courier New" w:hint="default"/>
-      </w:rPr>
-    </w:lvl>
-    <w:lvl w:ilvl="8" w:tplc="40090005" w:tentative="1">
-      <w:start w:val="1"/>
-      <w:numFmt w:val="bullet"/>
-      <w:lvlText w:val=""/>
-      <w:lvlJc w:val="left"/>
-      <w:pPr>
+    </w:lvl>
+    <w:lvl w:ilvl="8" w:tentative="1">
+      <w:start w:val="1"/>
+      <w:numFmt w:val="decimal"/>
+      <w:lvlText w:val="%9."/>
+      <w:lvlJc w:val="left"/>
+      <w:pPr>
+        <w:tabs>
+          <w:tab w:val="num" w:pos="6480"/>
+        </w:tabs>
         <w:ind w:left="6480" w:hanging="360"/>
       </w:pPr>
-      <w:rPr>
-        <w:rFonts w:ascii="Wingdings" w:hAnsi="Wingdings" w:hint="default"/>
-      </w:rPr>
     </w:lvl>
   </w:abstractNum>
   <w:abstractNum w:abstractNumId="3" w15:restartNumberingAfterBreak="0">
-    <w:nsid w:val="447868AD"/>
-    <w:multiLevelType w:val="hybridMultilevel"/>
-    <w:tmpl w:val="E8D83DD0"/>
-    <w:lvl w:ilvl="0" w:tplc="4009000F">
-      <w:start w:val="1"/>
-      <w:numFmt w:val="decimal"/>
-      <w:lvlText w:val="%1."/>
-      <w:lvlJc w:val="left"/>
-      <w:pPr>
+    <w:nsid w:val="441348F9"/>
+    <w:multiLevelType w:val="multilevel"/>
+    <w:tmpl w:val="737489D0"/>
+    <w:lvl w:ilvl="0">
+      <w:start w:val="1"/>
+      <w:numFmt w:val="bullet"/>
+      <w:lvlText w:val=""/>
+      <w:lvlJc w:val="left"/>
+      <w:pPr>
+        <w:tabs>
+          <w:tab w:val="num" w:pos="720"/>
+        </w:tabs>
         <w:ind w:left="720" w:hanging="360"/>
       </w:pPr>
-    </w:lvl>
-    <w:lvl w:ilvl="1" w:tplc="40090019" w:tentative="1">
-      <w:start w:val="1"/>
-      <w:numFmt w:val="lowerLetter"/>
-      <w:lvlText w:val="%2."/>
-      <w:lvlJc w:val="left"/>
-      <w:pPr>
+      <w:rPr>
+        <w:rFonts w:ascii="Symbol" w:hAnsi="Symbol" w:hint="default"/>
+        <w:sz w:val="20"/>
+      </w:rPr>
+    </w:lvl>
+    <w:lvl w:ilvl="1" w:tentative="1">
+      <w:start w:val="1"/>
+      <w:numFmt w:val="bullet"/>
+      <w:lvlText w:val="o"/>
+      <w:lvlJc w:val="left"/>
+      <w:pPr>
+        <w:tabs>
+          <w:tab w:val="num" w:pos="1440"/>
+        </w:tabs>
         <w:ind w:left="1440" w:hanging="360"/>
       </w:pPr>
-    </w:lvl>
-    <w:lvl w:ilvl="2" w:tplc="4009001B" w:tentative="1">
-      <w:start w:val="1"/>
-      <w:numFmt w:val="lowerRoman"/>
-      <w:lvlText w:val="%3."/>
-      <w:lvlJc w:val="right"/>
-      <w:pPr>
-        <w:ind w:left="2160" w:hanging="180"/>
-      </w:pPr>
-    </w:lvl>
-    <w:lvl w:ilvl="3" w:tplc="4009000F" w:tentative="1">
-      <w:start w:val="1"/>
-      <w:numFmt w:val="decimal"/>
-      <w:lvlText w:val="%4."/>
-      <w:lvlJc w:val="left"/>
-      <w:pPr>
+      <w:rPr>
+        <w:rFonts w:ascii="Courier New" w:hAnsi="Courier New" w:hint="default"/>
+        <w:sz w:val="20"/>
+      </w:rPr>
+    </w:lvl>
+    <w:lvl w:ilvl="2" w:tentative="1">
+      <w:start w:val="1"/>
+      <w:numFmt w:val="bullet"/>
+      <w:lvlText w:val=""/>
+      <w:lvlJc w:val="left"/>
+      <w:pPr>
+        <w:tabs>
+          <w:tab w:val="num" w:pos="2160"/>
+        </w:tabs>
+        <w:ind w:left="2160" w:hanging="360"/>
+      </w:pPr>
+      <w:rPr>
+        <w:rFonts w:ascii="Wingdings" w:hAnsi="Wingdings" w:hint="default"/>
+        <w:sz w:val="20"/>
+      </w:rPr>
+    </w:lvl>
+    <w:lvl w:ilvl="3" w:tentative="1">
+      <w:start w:val="1"/>
+      <w:numFmt w:val="bullet"/>
+      <w:lvlText w:val=""/>
+      <w:lvlJc w:val="left"/>
+      <w:pPr>
+        <w:tabs>
+          <w:tab w:val="num" w:pos="2880"/>
+        </w:tabs>
         <w:ind w:left="2880" w:hanging="360"/>
       </w:pPr>
-    </w:lvl>
-    <w:lvl w:ilvl="4" w:tplc="40090019" w:tentative="1">
-      <w:start w:val="1"/>
-      <w:numFmt w:val="lowerLetter"/>
-      <w:lvlText w:val="%5."/>
-      <w:lvlJc w:val="left"/>
-      <w:pPr>
+      <w:rPr>
+        <w:rFonts w:ascii="Wingdings" w:hAnsi="Wingdings" w:hint="default"/>
+        <w:sz w:val="20"/>
+      </w:rPr>
+    </w:lvl>
+    <w:lvl w:ilvl="4" w:tentative="1">
+      <w:start w:val="1"/>
+      <w:numFmt w:val="bullet"/>
+      <w:lvlText w:val=""/>
+      <w:lvlJc w:val="left"/>
+      <w:pPr>
+        <w:tabs>
+          <w:tab w:val="num" w:pos="3600"/>
+        </w:tabs>
         <w:ind w:left="3600" w:hanging="360"/>
       </w:pPr>
-    </w:lvl>
-    <w:lvl w:ilvl="5" w:tplc="4009001B" w:tentative="1">
-      <w:start w:val="1"/>
-      <w:numFmt w:val="lowerRoman"/>
-      <w:lvlText w:val="%6."/>
-      <w:lvlJc w:val="right"/>
-      <w:pPr>
-        <w:ind w:left="4320" w:hanging="180"/>
-      </w:pPr>
-    </w:lvl>
-    <w:lvl w:ilvl="6" w:tplc="4009000F" w:tentative="1">
-      <w:start w:val="1"/>
-      <w:numFmt w:val="decimal"/>
-      <w:lvlText w:val="%7."/>
-      <w:lvlJc w:val="left"/>
-      <w:pPr>
+      <w:rPr>
+        <w:rFonts w:ascii="Wingdings" w:hAnsi="Wingdings" w:hint="default"/>
+        <w:sz w:val="20"/>
+      </w:rPr>
+    </w:lvl>
+    <w:lvl w:ilvl="5" w:tentative="1">
+      <w:start w:val="1"/>
+      <w:numFmt w:val="bullet"/>
+      <w:lvlText w:val=""/>
+      <w:lvlJc w:val="left"/>
+      <w:pPr>
+        <w:tabs>
+          <w:tab w:val="num" w:pos="4320"/>
+        </w:tabs>
+        <w:ind w:left="4320" w:hanging="360"/>
+      </w:pPr>
+      <w:rPr>
+        <w:rFonts w:ascii="Wingdings" w:hAnsi="Wingdings" w:hint="default"/>
+        <w:sz w:val="20"/>
+      </w:rPr>
+    </w:lvl>
+    <w:lvl w:ilvl="6" w:tentative="1">
+      <w:start w:val="1"/>
+      <w:numFmt w:val="bullet"/>
+      <w:lvlText w:val=""/>
+      <w:lvlJc w:val="left"/>
+      <w:pPr>
+        <w:tabs>
+          <w:tab w:val="num" w:pos="5040"/>
+        </w:tabs>
         <w:ind w:left="5040" w:hanging="360"/>
       </w:pPr>
-    </w:lvl>
-    <w:lvl w:ilvl="7" w:tplc="40090019" w:tentative="1">
-      <w:start w:val="1"/>
-      <w:numFmt w:val="lowerLetter"/>
-      <w:lvlText w:val="%8."/>
-      <w:lvlJc w:val="left"/>
-      <w:pPr>
+      <w:rPr>
+        <w:rFonts w:ascii="Wingdings" w:hAnsi="Wingdings" w:hint="default"/>
+        <w:sz w:val="20"/>
+      </w:rPr>
+    </w:lvl>
+    <w:lvl w:ilvl="7" w:tentative="1">
+      <w:start w:val="1"/>
+      <w:numFmt w:val="bullet"/>
+      <w:lvlText w:val=""/>
+      <w:lvlJc w:val="left"/>
+      <w:pPr>
+        <w:tabs>
+          <w:tab w:val="num" w:pos="5760"/>
+        </w:tabs>
         <w:ind w:left="5760" w:hanging="360"/>
       </w:pPr>
-    </w:lvl>
-    <w:lvl w:ilvl="8" w:tplc="4009001B" w:tentative="1">
-      <w:start w:val="1"/>
-      <w:numFmt w:val="lowerRoman"/>
-      <w:lvlText w:val="%9."/>
-      <w:lvlJc w:val="right"/>
-      <w:pPr>
-        <w:ind w:left="6480" w:hanging="180"/>
-      </w:pPr>
+      <w:rPr>
+        <w:rFonts w:ascii="Wingdings" w:hAnsi="Wingdings" w:hint="default"/>
+        <w:sz w:val="20"/>
+      </w:rPr>
+    </w:lvl>
+    <w:lvl w:ilvl="8" w:tentative="1">
+      <w:start w:val="1"/>
+      <w:numFmt w:val="bullet"/>
+      <w:lvlText w:val=""/>
+      <w:lvlJc w:val="left"/>
+      <w:pPr>
+        <w:tabs>
+          <w:tab w:val="num" w:pos="6480"/>
+        </w:tabs>
+        <w:ind w:left="6480" w:hanging="360"/>
+      </w:pPr>
+      <w:rPr>
+        <w:rFonts w:ascii="Wingdings" w:hAnsi="Wingdings" w:hint="default"/>
+        <w:sz w:val="20"/>
+      </w:rPr>
     </w:lvl>
   </w:abstractNum>
   <w:abstractNum w:abstractNumId="4" w15:restartNumberingAfterBreak="0">
-    <w:nsid w:val="5C5E48EB"/>
-    <w:multiLevelType w:val="hybridMultilevel"/>
-    <w:tmpl w:val="6276D014"/>
-    <w:lvl w:ilvl="0" w:tplc="40090011">
-      <w:start w:val="1"/>
-      <w:numFmt w:val="decimal"/>
-      <w:lvlText w:val="%1)"/>
-      <w:lvlJc w:val="left"/>
-      <w:pPr>
+    <w:nsid w:val="4EE97E24"/>
+    <w:multiLevelType w:val="multilevel"/>
+    <w:tmpl w:val="F73A159C"/>
+    <w:lvl w:ilvl="0">
+      <w:start w:val="1"/>
+      <w:numFmt w:val="bullet"/>
+      <w:lvlText w:val=""/>
+      <w:lvlJc w:val="left"/>
+      <w:pPr>
+        <w:tabs>
+          <w:tab w:val="num" w:pos="720"/>
+        </w:tabs>
         <w:ind w:left="720" w:hanging="360"/>
       </w:pPr>
-    </w:lvl>
-    <w:lvl w:ilvl="1" w:tplc="40090019" w:tentative="1">
-      <w:start w:val="1"/>
-      <w:numFmt w:val="lowerLetter"/>
-      <w:lvlText w:val="%2."/>
-      <w:lvlJc w:val="left"/>
-      <w:pPr>
+      <w:rPr>
+        <w:rFonts w:ascii="Symbol" w:hAnsi="Symbol" w:hint="default"/>
+        <w:sz w:val="20"/>
+      </w:rPr>
+    </w:lvl>
+    <w:lvl w:ilvl="1">
+      <w:start w:val="1"/>
+      <w:numFmt w:val="bullet"/>
+      <w:lvlText w:val="o"/>
+      <w:lvlJc w:val="left"/>
+      <w:pPr>
+        <w:tabs>
+          <w:tab w:val="num" w:pos="1440"/>
+        </w:tabs>
         <w:ind w:left="1440" w:hanging="360"/>
       </w:pPr>
-    </w:lvl>
-    <w:lvl w:ilvl="2" w:tplc="4009001B" w:tentative="1">
-      <w:start w:val="1"/>
-      <w:numFmt w:val="lowerRoman"/>
-      <w:lvlText w:val="%3."/>
-      <w:lvlJc w:val="right"/>
-      <w:pPr>
-        <w:ind w:left="2160" w:hanging="180"/>
-      </w:pPr>
-    </w:lvl>
-    <w:lvl w:ilvl="3" w:tplc="4009000F" w:tentative="1">
-      <w:start w:val="1"/>
-      <w:numFmt w:val="decimal"/>
-      <w:lvlText w:val="%4."/>
-      <w:lvlJc w:val="left"/>
-      <w:pPr>
+      <w:rPr>
+        <w:rFonts w:ascii="Courier New" w:hAnsi="Courier New" w:hint="default"/>
+        <w:sz w:val="20"/>
+      </w:rPr>
+    </w:lvl>
+    <w:lvl w:ilvl="2">
+      <w:start w:val="1"/>
+      <w:numFmt w:val="bullet"/>
+      <w:lvlText w:val=""/>
+      <w:lvlJc w:val="left"/>
+      <w:pPr>
+        <w:tabs>
+          <w:tab w:val="num" w:pos="2160"/>
+        </w:tabs>
+        <w:ind w:left="2160" w:hanging="360"/>
+      </w:pPr>
+      <w:rPr>
+        <w:rFonts w:ascii="Wingdings" w:hAnsi="Wingdings" w:hint="default"/>
+        <w:sz w:val="20"/>
+      </w:rPr>
+    </w:lvl>
+    <w:lvl w:ilvl="3" w:tentative="1">
+      <w:start w:val="1"/>
+      <w:numFmt w:val="bullet"/>
+      <w:lvlText w:val=""/>
+      <w:lvlJc w:val="left"/>
+      <w:pPr>
+        <w:tabs>
+          <w:tab w:val="num" w:pos="2880"/>
+        </w:tabs>
         <w:ind w:left="2880" w:hanging="360"/>
       </w:pPr>
-    </w:lvl>
-    <w:lvl w:ilvl="4" w:tplc="40090019" w:tentative="1">
-      <w:start w:val="1"/>
-      <w:numFmt w:val="lowerLetter"/>
-      <w:lvlText w:val="%5."/>
-      <w:lvlJc w:val="left"/>
-      <w:pPr>
+      <w:rPr>
+        <w:rFonts w:ascii="Wingdings" w:hAnsi="Wingdings" w:hint="default"/>
+        <w:sz w:val="20"/>
+      </w:rPr>
+    </w:lvl>
+    <w:lvl w:ilvl="4" w:tentative="1">
+      <w:start w:val="1"/>
+      <w:numFmt w:val="bullet"/>
+      <w:lvlText w:val=""/>
+      <w:lvlJc w:val="left"/>
+      <w:pPr>
+        <w:tabs>
+          <w:tab w:val="num" w:pos="3600"/>
+        </w:tabs>
         <w:ind w:left="3600" w:hanging="360"/>
       </w:pPr>
-    </w:lvl>
-    <w:lvl w:ilvl="5" w:tplc="4009001B" w:tentative="1">
-      <w:start w:val="1"/>
-      <w:numFmt w:val="lowerRoman"/>
-      <w:lvlText w:val="%6."/>
-      <w:lvlJc w:val="right"/>
-      <w:pPr>
-        <w:ind w:left="4320" w:hanging="180"/>
-      </w:pPr>
-    </w:lvl>
-    <w:lvl w:ilvl="6" w:tplc="4009000F" w:tentative="1">
-      <w:start w:val="1"/>
-      <w:numFmt w:val="decimal"/>
-      <w:lvlText w:val="%7."/>
-      <w:lvlJc w:val="left"/>
-      <w:pPr>
+      <w:rPr>
+        <w:rFonts w:ascii="Wingdings" w:hAnsi="Wingdings" w:hint="default"/>
+        <w:sz w:val="20"/>
+      </w:rPr>
+    </w:lvl>
+    <w:lvl w:ilvl="5" w:tentative="1">
+      <w:start w:val="1"/>
+      <w:numFmt w:val="bullet"/>
+      <w:lvlText w:val=""/>
+      <w:lvlJc w:val="left"/>
+      <w:pPr>
+        <w:tabs>
+          <w:tab w:val="num" w:pos="4320"/>
+        </w:tabs>
+        <w:ind w:left="4320" w:hanging="360"/>
+      </w:pPr>
+      <w:rPr>
+        <w:rFonts w:ascii="Wingdings" w:hAnsi="Wingdings" w:hint="default"/>
+        <w:sz w:val="20"/>
+      </w:rPr>
+    </w:lvl>
+    <w:lvl w:ilvl="6" w:tentative="1">
+      <w:start w:val="1"/>
+      <w:numFmt w:val="bullet"/>
+      <w:lvlText w:val=""/>
+      <w:lvlJc w:val="left"/>
+      <w:pPr>
+        <w:tabs>
+          <w:tab w:val="num" w:pos="5040"/>
+        </w:tabs>
         <w:ind w:left="5040" w:hanging="360"/>
       </w:pPr>
-    </w:lvl>
-    <w:lvl w:ilvl="7" w:tplc="40090019" w:tentative="1">
-      <w:start w:val="1"/>
-      <w:numFmt w:val="lowerLetter"/>
-      <w:lvlText w:val="%8."/>
-      <w:lvlJc w:val="left"/>
-      <w:pPr>
+      <w:rPr>
+        <w:rFonts w:ascii="Wingdings" w:hAnsi="Wingdings" w:hint="default"/>
+        <w:sz w:val="20"/>
+      </w:rPr>
+    </w:lvl>
+    <w:lvl w:ilvl="7" w:tentative="1">
+      <w:start w:val="1"/>
+      <w:numFmt w:val="bullet"/>
+      <w:lvlText w:val=""/>
+      <w:lvlJc w:val="left"/>
+      <w:pPr>
+        <w:tabs>
+          <w:tab w:val="num" w:pos="5760"/>
+        </w:tabs>
         <w:ind w:left="5760" w:hanging="360"/>
       </w:pPr>
-    </w:lvl>
-    <w:lvl w:ilvl="8" w:tplc="4009001B" w:tentative="1">
-      <w:start w:val="1"/>
-      <w:numFmt w:val="lowerRoman"/>
-      <w:lvlText w:val="%9."/>
-      <w:lvlJc w:val="right"/>
-      <w:pPr>
-        <w:ind w:left="6480" w:hanging="180"/>
-      </w:pPr>
+      <w:rPr>
+        <w:rFonts w:ascii="Wingdings" w:hAnsi="Wingdings" w:hint="default"/>
+        <w:sz w:val="20"/>
+      </w:rPr>
+    </w:lvl>
+    <w:lvl w:ilvl="8" w:tentative="1">
+      <w:start w:val="1"/>
+      <w:numFmt w:val="bullet"/>
+      <w:lvlText w:val=""/>
+      <w:lvlJc w:val="left"/>
+      <w:pPr>
+        <w:tabs>
+          <w:tab w:val="num" w:pos="6480"/>
+        </w:tabs>
+        <w:ind w:left="6480" w:hanging="360"/>
+      </w:pPr>
+      <w:rPr>
+        <w:rFonts w:ascii="Wingdings" w:hAnsi="Wingdings" w:hint="default"/>
+        <w:sz w:val="20"/>
+      </w:rPr>
     </w:lvl>
   </w:abstractNum>
   <w:abstractNum w:abstractNumId="5" w15:restartNumberingAfterBreak="0">
-    <w:nsid w:val="6508339E"/>
-    <w:multiLevelType w:val="hybridMultilevel"/>
-    <w:tmpl w:val="4FEC8504"/>
-    <w:lvl w:ilvl="0" w:tplc="40090011">
-      <w:start w:val="1"/>
-      <w:numFmt w:val="decimal"/>
-      <w:lvlText w:val="%1)"/>
-      <w:lvlJc w:val="left"/>
-      <w:pPr>
+    <w:nsid w:val="76A27043"/>
+    <w:multiLevelType w:val="multilevel"/>
+    <w:tmpl w:val="14C2C88C"/>
+    <w:lvl w:ilvl="0">
+      <w:start w:val="1"/>
+      <w:numFmt w:val="bullet"/>
+      <w:lvlText w:val=""/>
+      <w:lvlJc w:val="left"/>
+      <w:pPr>
+        <w:tabs>
+          <w:tab w:val="num" w:pos="720"/>
+        </w:tabs>
         <w:ind w:left="720" w:hanging="360"/>
       </w:pPr>
       <w:rPr>
-        <w:rFonts w:hint="default"/>
-      </w:rPr>
-    </w:lvl>
-    <w:lvl w:ilvl="1" w:tplc="4009000B">
-      <w:start w:val="1"/>
-      <w:numFmt w:val="bullet"/>
-      <w:lvlText w:val=""/>
-      <w:lvlJc w:val="left"/>
-      <w:pPr>
+        <w:rFonts w:ascii="Symbol" w:hAnsi="Symbol" w:hint="default"/>
+        <w:sz w:val="20"/>
+      </w:rPr>
+    </w:lvl>
+    <w:lvl w:ilvl="1">
+      <w:start w:val="1"/>
+      <w:numFmt w:val="bullet"/>
+      <w:lvlText w:val="o"/>
+      <w:lvlJc w:val="left"/>
+      <w:pPr>
+        <w:tabs>
+          <w:tab w:val="num" w:pos="1440"/>
+        </w:tabs>
         <w:ind w:left="1440" w:hanging="360"/>
       </w:pPr>
       <w:rPr>
-        <w:rFonts w:ascii="Wingdings" w:hAnsi="Wingdings" w:hint="default"/>
-      </w:rPr>
-    </w:lvl>
-    <w:lvl w:ilvl="2" w:tplc="4009001B" w:tentative="1">
-      <w:start w:val="1"/>
-      <w:numFmt w:val="lowerRoman"/>
-      <w:lvlText w:val="%3."/>
-      <w:lvlJc w:val="right"/>
-      <w:pPr>
-        <w:ind w:left="2160" w:hanging="180"/>
-      </w:pPr>
-    </w:lvl>
-    <w:lvl w:ilvl="3" w:tplc="4009000F" w:tentative="1">
-      <w:start w:val="1"/>
-      <w:numFmt w:val="decimal"/>
-      <w:lvlText w:val="%4."/>
-      <w:lvlJc w:val="left"/>
-      <w:pPr>
+        <w:rFonts w:ascii="Courier New" w:hAnsi="Courier New" w:hint="default"/>
+        <w:sz w:val="20"/>
+      </w:rPr>
+    </w:lvl>
+    <w:lvl w:ilvl="2" w:tentative="1">
+      <w:start w:val="1"/>
+      <w:numFmt w:val="bullet"/>
+      <w:lvlText w:val=""/>
+      <w:lvlJc w:val="left"/>
+      <w:pPr>
+        <w:tabs>
+          <w:tab w:val="num" w:pos="2160"/>
+        </w:tabs>
+        <w:ind w:left="2160" w:hanging="360"/>
+      </w:pPr>
+      <w:rPr>
+        <w:rFonts w:ascii="Wingdings" w:hAnsi="Wingdings" w:hint="default"/>
+        <w:sz w:val="20"/>
+      </w:rPr>
+    </w:lvl>
+    <w:lvl w:ilvl="3" w:tentative="1">
+      <w:start w:val="1"/>
+      <w:numFmt w:val="bullet"/>
+      <w:lvlText w:val=""/>
+      <w:lvlJc w:val="left"/>
+      <w:pPr>
+        <w:tabs>
+          <w:tab w:val="num" w:pos="2880"/>
+        </w:tabs>
         <w:ind w:left="2880" w:hanging="360"/>
       </w:pPr>
-    </w:lvl>
-    <w:lvl w:ilvl="4" w:tplc="40090019" w:tentative="1">
-      <w:start w:val="1"/>
-      <w:numFmt w:val="lowerLetter"/>
-      <w:lvlText w:val="%5."/>
-      <w:lvlJc w:val="left"/>
-      <w:pPr>
+      <w:rPr>
+        <w:rFonts w:ascii="Wingdings" w:hAnsi="Wingdings" w:hint="default"/>
+        <w:sz w:val="20"/>
+      </w:rPr>
+    </w:lvl>
+    <w:lvl w:ilvl="4" w:tentative="1">
+      <w:start w:val="1"/>
+      <w:numFmt w:val="bullet"/>
+      <w:lvlText w:val=""/>
+      <w:lvlJc w:val="left"/>
+      <w:pPr>
+        <w:tabs>
+          <w:tab w:val="num" w:pos="3600"/>
+        </w:tabs>
         <w:ind w:left="3600" w:hanging="360"/>
       </w:pPr>
-    </w:lvl>
-    <w:lvl w:ilvl="5" w:tplc="4009001B" w:tentative="1">
-      <w:start w:val="1"/>
-      <w:numFmt w:val="lowerRoman"/>
-      <w:lvlText w:val="%6."/>
-      <w:lvlJc w:val="right"/>
-      <w:pPr>
-        <w:ind w:left="4320" w:hanging="180"/>
-      </w:pPr>
-    </w:lvl>
-    <w:lvl w:ilvl="6" w:tplc="4009000F" w:tentative="1">
-      <w:start w:val="1"/>
-      <w:numFmt w:val="decimal"/>
-      <w:lvlText w:val="%7."/>
-      <w:lvlJc w:val="left"/>
-      <w:pPr>
+      <w:rPr>
+        <w:rFonts w:ascii="Wingdings" w:hAnsi="Wingdings" w:hint="default"/>
+        <w:sz w:val="20"/>
+      </w:rPr>
+    </w:lvl>
+    <w:lvl w:ilvl="5" w:tentative="1">
+      <w:start w:val="1"/>
+      <w:numFmt w:val="bullet"/>
+      <w:lvlText w:val=""/>
+      <w:lvlJc w:val="left"/>
+      <w:pPr>
+        <w:tabs>
+          <w:tab w:val="num" w:pos="4320"/>
+        </w:tabs>
+        <w:ind w:left="4320" w:hanging="360"/>
+      </w:pPr>
+      <w:rPr>
+        <w:rFonts w:ascii="Wingdings" w:hAnsi="Wingdings" w:hint="default"/>
+        <w:sz w:val="20"/>
+      </w:rPr>
+    </w:lvl>
+    <w:lvl w:ilvl="6" w:tentative="1">
+      <w:start w:val="1"/>
+      <w:numFmt w:val="bullet"/>
+      <w:lvlText w:val=""/>
+      <w:lvlJc w:val="left"/>
+      <w:pPr>
+        <w:tabs>
+          <w:tab w:val="num" w:pos="5040"/>
+        </w:tabs>
         <w:ind w:left="5040" w:hanging="360"/>
       </w:pPr>
-    </w:lvl>
-    <w:lvl w:ilvl="7" w:tplc="40090019" w:tentative="1">
-      <w:start w:val="1"/>
-      <w:numFmt w:val="lowerLetter"/>
-      <w:lvlText w:val="%8."/>
-      <w:lvlJc w:val="left"/>
-      <w:pPr>
+      <w:rPr>
+        <w:rFonts w:ascii="Wingdings" w:hAnsi="Wingdings" w:hint="default"/>
+        <w:sz w:val="20"/>
+      </w:rPr>
+    </w:lvl>
+    <w:lvl w:ilvl="7" w:tentative="1">
+      <w:start w:val="1"/>
+      <w:numFmt w:val="bullet"/>
+      <w:lvlText w:val=""/>
+      <w:lvlJc w:val="left"/>
+      <w:pPr>
+        <w:tabs>
+          <w:tab w:val="num" w:pos="5760"/>
+        </w:tabs>
         <w:ind w:left="5760" w:hanging="360"/>
       </w:pPr>
-    </w:lvl>
-    <w:lvl w:ilvl="8" w:tplc="4009001B" w:tentative="1">
-      <w:start w:val="1"/>
-      <w:numFmt w:val="lowerRoman"/>
-      <w:lvlText w:val="%9."/>
-      <w:lvlJc w:val="right"/>
-      <w:pPr>
-        <w:ind w:left="6480" w:hanging="180"/>
-      </w:pPr>
+      <w:rPr>
+        <w:rFonts w:ascii="Wingdings" w:hAnsi="Wingdings" w:hint="default"/>
+        <w:sz w:val="20"/>
+      </w:rPr>
+    </w:lvl>
+    <w:lvl w:ilvl="8" w:tentative="1">
+      <w:start w:val="1"/>
+      <w:numFmt w:val="bullet"/>
+      <w:lvlText w:val=""/>
+      <w:lvlJc w:val="left"/>
+      <w:pPr>
+        <w:tabs>
+          <w:tab w:val="num" w:pos="6480"/>
+        </w:tabs>
+        <w:ind w:left="6480" w:hanging="360"/>
+      </w:pPr>
+      <w:rPr>
+        <w:rFonts w:ascii="Wingdings" w:hAnsi="Wingdings" w:hint="default"/>
+        <w:sz w:val="20"/>
+      </w:rPr>
     </w:lvl>
   </w:abstractNum>
   <w:abstractNum w:abstractNumId="6" w15:restartNumberingAfterBreak="0">
-    <w:nsid w:val="65937E2A"/>
-    <w:multiLevelType w:val="hybridMultilevel"/>
-    <w:tmpl w:val="A45273F0"/>
-    <w:lvl w:ilvl="0" w:tplc="4009000F">
-      <w:start w:val="1"/>
-      <w:numFmt w:val="decimal"/>
-      <w:lvlText w:val="%1."/>
-      <w:lvlJc w:val="left"/>
-      <w:pPr>
+    <w:nsid w:val="781E5AA5"/>
+    <w:multiLevelType w:val="multilevel"/>
+    <w:tmpl w:val="789C6BC8"/>
+    <w:lvl w:ilvl="0">
+      <w:start w:val="1"/>
+      <w:numFmt w:val="bullet"/>
+      <w:lvlText w:val=""/>
+      <w:lvlJc w:val="left"/>
+      <w:pPr>
+        <w:tabs>
+          <w:tab w:val="num" w:pos="720"/>
+        </w:tabs>
+        <w:ind w:left="720" w:hanging="360"/>
+      </w:pPr>
+      <w:rPr>
+        <w:rFonts w:ascii="Symbol" w:hAnsi="Symbol" w:hint="default"/>
+        <w:sz w:val="20"/>
+      </w:rPr>
+    </w:lvl>
+    <w:lvl w:ilvl="1" w:tentative="1">
+      <w:start w:val="1"/>
+      <w:numFmt w:val="bullet"/>
+      <w:lvlText w:val="o"/>
+      <w:lvlJc w:val="left"/>
+      <w:pPr>
+        <w:tabs>
+          <w:tab w:val="num" w:pos="1440"/>
+        </w:tabs>
         <w:ind w:left="1440" w:hanging="360"/>
       </w:pPr>
-    </w:lvl>
-    <w:lvl w:ilvl="1" w:tplc="40090019" w:tentative="1">
-      <w:start w:val="1"/>
-      <w:numFmt w:val="lowerLetter"/>
-      <w:lvlText w:val="%2."/>
-      <w:lvlJc w:val="left"/>
-      <w:pPr>
+      <w:rPr>
+        <w:rFonts w:ascii="Courier New" w:hAnsi="Courier New" w:hint="default"/>
+        <w:sz w:val="20"/>
+      </w:rPr>
+    </w:lvl>
+    <w:lvl w:ilvl="2" w:tentative="1">
+      <w:start w:val="1"/>
+      <w:numFmt w:val="bullet"/>
+      <w:lvlText w:val=""/>
+      <w:lvlJc w:val="left"/>
+      <w:pPr>
+        <w:tabs>
+          <w:tab w:val="num" w:pos="2160"/>
+        </w:tabs>
         <w:ind w:left="2160" w:hanging="360"/>
       </w:pPr>
-    </w:lvl>
-    <w:lvl w:ilvl="2" w:tplc="4009001B" w:tentative="1">
-      <w:start w:val="1"/>
-      <w:numFmt w:val="lowerRoman"/>
-      <w:lvlText w:val="%3."/>
-      <w:lvlJc w:val="right"/>
-      <w:pPr>
-        <w:ind w:left="2880" w:hanging="180"/>
-      </w:pPr>
-    </w:lvl>
-    <w:lvl w:ilvl="3" w:tplc="4009000F" w:tentative="1">
-      <w:start w:val="1"/>
-      <w:numFmt w:val="decimal"/>
-      <w:lvlText w:val="%4."/>
-      <w:lvlJc w:val="left"/>
-      <w:pPr>
+      <w:rPr>
+        <w:rFonts w:ascii="Wingdings" w:hAnsi="Wingdings" w:hint="default"/>
+        <w:sz w:val="20"/>
+      </w:rPr>
+    </w:lvl>
+    <w:lvl w:ilvl="3" w:tentative="1">
+      <w:start w:val="1"/>
+      <w:numFmt w:val="bullet"/>
+      <w:lvlText w:val=""/>
+      <w:lvlJc w:val="left"/>
+      <w:pPr>
+        <w:tabs>
+          <w:tab w:val="num" w:pos="2880"/>
+        </w:tabs>
+        <w:ind w:left="2880" w:hanging="360"/>
+      </w:pPr>
+      <w:rPr>
+        <w:rFonts w:ascii="Wingdings" w:hAnsi="Wingdings" w:hint="default"/>
+        <w:sz w:val="20"/>
+      </w:rPr>
+    </w:lvl>
+    <w:lvl w:ilvl="4" w:tentative="1">
+      <w:start w:val="1"/>
+      <w:numFmt w:val="bullet"/>
+      <w:lvlText w:val=""/>
+      <w:lvlJc w:val="left"/>
+      <w:pPr>
+        <w:tabs>
+          <w:tab w:val="num" w:pos="3600"/>
+        </w:tabs>
         <w:ind w:left="3600" w:hanging="360"/>
       </w:pPr>
-    </w:lvl>
-    <w:lvl w:ilvl="4" w:tplc="40090019" w:tentative="1">
-      <w:start w:val="1"/>
-      <w:numFmt w:val="lowerLetter"/>
-      <w:lvlText w:val="%5."/>
-      <w:lvlJc w:val="left"/>
-      <w:pPr>
+      <w:rPr>
+        <w:rFonts w:ascii="Wingdings" w:hAnsi="Wingdings" w:hint="default"/>
+        <w:sz w:val="20"/>
+      </w:rPr>
+    </w:lvl>
+    <w:lvl w:ilvl="5" w:tentative="1">
+      <w:start w:val="1"/>
+      <w:numFmt w:val="bullet"/>
+      <w:lvlText w:val=""/>
+      <w:lvlJc w:val="left"/>
+      <w:pPr>
+        <w:tabs>
+          <w:tab w:val="num" w:pos="4320"/>
+        </w:tabs>
         <w:ind w:left="4320" w:hanging="360"/>
       </w:pPr>
-    </w:lvl>
-    <w:lvl w:ilvl="5" w:tplc="4009001B" w:tentative="1">
-      <w:start w:val="1"/>
-      <w:numFmt w:val="lowerRoman"/>
-      <w:lvlText w:val="%6."/>
-      <w:lvlJc w:val="right"/>
-      <w:pPr>
-        <w:ind w:left="5040" w:hanging="180"/>
-      </w:pPr>
-    </w:lvl>
-    <w:lvl w:ilvl="6" w:tplc="4009000F" w:tentative="1">
-      <w:start w:val="1"/>
-      <w:numFmt w:val="decimal"/>
-      <w:lvlText w:val="%7."/>
-      <w:lvlJc w:val="left"/>
-      <w:pPr>
+      <w:rPr>
+        <w:rFonts w:ascii="Wingdings" w:hAnsi="Wingdings" w:hint="default"/>
+        <w:sz w:val="20"/>
+      </w:rPr>
+    </w:lvl>
+    <w:lvl w:ilvl="6" w:tentative="1">
+      <w:start w:val="1"/>
+      <w:numFmt w:val="bullet"/>
+      <w:lvlText w:val=""/>
+      <w:lvlJc w:val="left"/>
+      <w:pPr>
+        <w:tabs>
+          <w:tab w:val="num" w:pos="5040"/>
+        </w:tabs>
+        <w:ind w:left="5040" w:hanging="360"/>
+      </w:pPr>
+      <w:rPr>
+        <w:rFonts w:ascii="Wingdings" w:hAnsi="Wingdings" w:hint="default"/>
+        <w:sz w:val="20"/>
+      </w:rPr>
+    </w:lvl>
+    <w:lvl w:ilvl="7" w:tentative="1">
+      <w:start w:val="1"/>
+      <w:numFmt w:val="bullet"/>
+      <w:lvlText w:val=""/>
+      <w:lvlJc w:val="left"/>
+      <w:pPr>
+        <w:tabs>
+          <w:tab w:val="num" w:pos="5760"/>
+        </w:tabs>
         <w:ind w:left="5760" w:hanging="360"/>
       </w:pPr>
-    </w:lvl>
-    <w:lvl w:ilvl="7" w:tplc="40090019" w:tentative="1">
-      <w:start w:val="1"/>
-      <w:numFmt w:val="lowerLetter"/>
-      <w:lvlText w:val="%8."/>
-      <w:lvlJc w:val="left"/>
-      <w:pPr>
+      <w:rPr>
+        <w:rFonts w:ascii="Wingdings" w:hAnsi="Wingdings" w:hint="default"/>
+        <w:sz w:val="20"/>
+      </w:rPr>
+    </w:lvl>
+    <w:lvl w:ilvl="8" w:tentative="1">
+      <w:start w:val="1"/>
+      <w:numFmt w:val="bullet"/>
+      <w:lvlText w:val=""/>
+      <w:lvlJc w:val="left"/>
+      <w:pPr>
+        <w:tabs>
+          <w:tab w:val="num" w:pos="6480"/>
+        </w:tabs>
         <w:ind w:left="6480" w:hanging="360"/>
       </w:pPr>
-    </w:lvl>
-    <w:lvl w:ilvl="8" w:tplc="4009001B" w:tentative="1">
-      <w:start w:val="1"/>
-      <w:numFmt w:val="lowerRoman"/>
-      <w:lvlText w:val="%9."/>
-      <w:lvlJc w:val="right"/>
-      <w:pPr>
-        <w:ind w:left="7200" w:hanging="180"/>
-      </w:pPr>
+      <w:rPr>
+        <w:rFonts w:ascii="Wingdings" w:hAnsi="Wingdings" w:hint="default"/>
+        <w:sz w:val="20"/>
+      </w:rPr>
     </w:lvl>
   </w:abstractNum>
-  <w:abstractNum w:abstractNumId="7" w15:restartNumberingAfterBreak="0">
-    <w:nsid w:val="71DC5F28"/>
-    <w:multiLevelType w:val="multilevel"/>
-    <w:tmpl w:val="9EA47AF6"/>
-    <w:lvl w:ilvl="0">
-      <w:start w:val="1"/>
-      <w:numFmt w:val="bullet"/>
-      <w:lvlText w:val=""/>
-      <w:lvlJc w:val="left"/>
-      <w:pPr>
-        <w:tabs>
-          <w:tab w:val="num" w:pos="720"/>
-        </w:tabs>
-        <w:ind w:left="720" w:hanging="360"/>
-      </w:pPr>
-      <w:rPr>
-        <w:rFonts w:ascii="Symbol" w:hAnsi="Symbol" w:hint="default"/>
-        <w:sz w:val="20"/>
-      </w:rPr>
-    </w:lvl>
-    <w:lvl w:ilvl="1" w:tentative="1">
-      <w:start w:val="1"/>
-      <w:numFmt w:val="bullet"/>
-      <w:lvlText w:val="o"/>
-      <w:lvlJc w:val="left"/>
-      <w:pPr>
-        <w:tabs>
-          <w:tab w:val="num" w:pos="1440"/>
-        </w:tabs>
-        <w:ind w:left="1440" w:hanging="360"/>
-      </w:pPr>
-      <w:rPr>
-        <w:rFonts w:ascii="Courier New" w:hAnsi="Courier New" w:hint="default"/>
-        <w:sz w:val="20"/>
-      </w:rPr>
-    </w:lvl>
-    <w:lvl w:ilvl="2" w:tentative="1">
-      <w:start w:val="1"/>
-      <w:numFmt w:val="bullet"/>
-      <w:lvlText w:val=""/>
-      <w:lvlJc w:val="left"/>
-      <w:pPr>
-        <w:tabs>
-          <w:tab w:val="num" w:pos="2160"/>
-        </w:tabs>
-        <w:ind w:left="2160" w:hanging="360"/>
-      </w:pPr>
-      <w:rPr>
-        <w:rFonts w:ascii="Wingdings" w:hAnsi="Wingdings" w:hint="default"/>
-        <w:sz w:val="20"/>
-      </w:rPr>
-    </w:lvl>
-    <w:lvl w:ilvl="3" w:tentative="1">
-      <w:start w:val="1"/>
-      <w:numFmt w:val="bullet"/>
-      <w:lvlText w:val=""/>
-      <w:lvlJc w:val="left"/>
-      <w:pPr>
-        <w:tabs>
-          <w:tab w:val="num" w:pos="2880"/>
-        </w:tabs>
-        <w:ind w:left="2880" w:hanging="360"/>
-      </w:pPr>
-      <w:rPr>
-        <w:rFonts w:ascii="Wingdings" w:hAnsi="Wingdings" w:hint="default"/>
-        <w:sz w:val="20"/>
-      </w:rPr>
-    </w:lvl>
-    <w:lvl w:ilvl="4" w:tentative="1">
-      <w:start w:val="1"/>
-      <w:numFmt w:val="bullet"/>
-      <w:lvlText w:val=""/>
-      <w:lvlJc w:val="left"/>
-      <w:pPr>
-        <w:tabs>
-          <w:tab w:val="num" w:pos="3600"/>
-        </w:tabs>
-        <w:ind w:left="3600" w:hanging="360"/>
-      </w:pPr>
-      <w:rPr>
-        <w:rFonts w:ascii="Wingdings" w:hAnsi="Wingdings" w:hint="default"/>
-        <w:sz w:val="20"/>
-      </w:rPr>
-    </w:lvl>
-    <w:lvl w:ilvl="5" w:tentative="1">
-      <w:start w:val="1"/>
-      <w:numFmt w:val="bullet"/>
-      <w:lvlText w:val=""/>
-      <w:lvlJc w:val="left"/>
-      <w:pPr>
-        <w:tabs>
-          <w:tab w:val="num" w:pos="4320"/>
-        </w:tabs>
-        <w:ind w:left="4320" w:hanging="360"/>
-      </w:pPr>
-      <w:rPr>
-        <w:rFonts w:ascii="Wingdings" w:hAnsi="Wingdings" w:hint="default"/>
-        <w:sz w:val="20"/>
-      </w:rPr>
-    </w:lvl>
-    <w:lvl w:ilvl="6" w:tentative="1">
-      <w:start w:val="1"/>
-      <w:numFmt w:val="bullet"/>
-      <w:lvlText w:val=""/>
-      <w:lvlJc w:val="left"/>
-      <w:pPr>
-        <w:tabs>
-          <w:tab w:val="num" w:pos="5040"/>
-        </w:tabs>
-        <w:ind w:left="5040" w:hanging="360"/>
-      </w:pPr>
-      <w:rPr>
-        <w:rFonts w:ascii="Wingdings" w:hAnsi="Wingdings" w:hint="default"/>
-        <w:sz w:val="20"/>
-      </w:rPr>
-    </w:lvl>
-    <w:lvl w:ilvl="7" w:tentative="1">
-      <w:start w:val="1"/>
-      <w:numFmt w:val="bullet"/>
-      <w:lvlText w:val=""/>
-      <w:lvlJc w:val="left"/>
-      <w:pPr>
-        <w:tabs>
-          <w:tab w:val="num" w:pos="5760"/>
-        </w:tabs>
-        <w:ind w:left="5760" w:hanging="360"/>
-      </w:pPr>
-      <w:rPr>
-        <w:rFonts w:ascii="Wingdings" w:hAnsi="Wingdings" w:hint="default"/>
-        <w:sz w:val="20"/>
-      </w:rPr>
-    </w:lvl>
-    <w:lvl w:ilvl="8" w:tentative="1">
-      <w:start w:val="1"/>
-      <w:numFmt w:val="bullet"/>
-      <w:lvlText w:val=""/>
-      <w:lvlJc w:val="left"/>
-      <w:pPr>
-        <w:tabs>
-          <w:tab w:val="num" w:pos="6480"/>
-        </w:tabs>
-        <w:ind w:left="6480" w:hanging="360"/>
-      </w:pPr>
-      <w:rPr>
-        <w:rFonts w:ascii="Wingdings" w:hAnsi="Wingdings" w:hint="default"/>
-        <w:sz w:val="20"/>
-      </w:rPr>
-    </w:lvl>
-  </w:abstractNum>
-  <w:abstractNum w:abstractNumId="8" w15:restartNumberingAfterBreak="0">
-    <w:nsid w:val="797A0867"/>
-    <w:multiLevelType w:val="hybridMultilevel"/>
-    <w:tmpl w:val="BC04996C"/>
-    <w:lvl w:ilvl="0" w:tplc="3836DE5A">
-      <w:numFmt w:val="bullet"/>
-      <w:lvlText w:val="-"/>
-      <w:lvlJc w:val="left"/>
-      <w:pPr>
-        <w:ind w:left="720" w:hanging="360"/>
-      </w:pPr>
-      <w:rPr>
-        <w:rFonts w:ascii="Aptos Display" w:eastAsiaTheme="majorEastAsia" w:hAnsi="Aptos Display" w:cstheme="majorBidi" w:hint="default"/>
-      </w:rPr>
-    </w:lvl>
-    <w:lvl w:ilvl="1" w:tplc="40090003" w:tentative="1">
-      <w:start w:val="1"/>
-      <w:numFmt w:val="bullet"/>
-      <w:lvlText w:val="o"/>
-      <w:lvlJc w:val="left"/>
-      <w:pPr>
-        <w:ind w:left="1440" w:hanging="360"/>
-      </w:pPr>
-      <w:rPr>
-        <w:rFonts w:ascii="Courier New" w:hAnsi="Courier New" w:cs="Courier New" w:hint="default"/>
-      </w:rPr>
-    </w:lvl>
-    <w:lvl w:ilvl="2" w:tplc="40090005" w:tentative="1">
-      <w:start w:val="1"/>
-      <w:numFmt w:val="bullet"/>
-      <w:lvlText w:val=""/>
-      <w:lvlJc w:val="left"/>
-      <w:pPr>
-        <w:ind w:left="2160" w:hanging="360"/>
-      </w:pPr>
-      <w:rPr>
-        <w:rFonts w:ascii="Wingdings" w:hAnsi="Wingdings" w:hint="default"/>
-      </w:rPr>
-    </w:lvl>
-    <w:lvl w:ilvl="3" w:tplc="40090001" w:tentative="1">
-      <w:start w:val="1"/>
-      <w:numFmt w:val="bullet"/>
-      <w:lvlText w:val=""/>
-      <w:lvlJc w:val="left"/>
-      <w:pPr>
-        <w:ind w:left="2880" w:hanging="360"/>
-      </w:pPr>
-      <w:rPr>
-        <w:rFonts w:ascii="Symbol" w:hAnsi="Symbol" w:hint="default"/>
-      </w:rPr>
-    </w:lvl>
-    <w:lvl w:ilvl="4" w:tplc="40090003" w:tentative="1">
-      <w:start w:val="1"/>
-      <w:numFmt w:val="bullet"/>
-      <w:lvlText w:val="o"/>
-      <w:lvlJc w:val="left"/>
-      <w:pPr>
-        <w:ind w:left="3600" w:hanging="360"/>
-      </w:pPr>
-      <w:rPr>
-        <w:rFonts w:ascii="Courier New" w:hAnsi="Courier New" w:cs="Courier New" w:hint="default"/>
-      </w:rPr>
-    </w:lvl>
-    <w:lvl w:ilvl="5" w:tplc="40090005" w:tentative="1">
-      <w:start w:val="1"/>
-      <w:numFmt w:val="bullet"/>
-      <w:lvlText w:val=""/>
-      <w:lvlJc w:val="left"/>
-      <w:pPr>
-        <w:ind w:left="4320" w:hanging="360"/>
-      </w:pPr>
-      <w:rPr>
-        <w:rFonts w:ascii="Wingdings" w:hAnsi="Wingdings" w:hint="default"/>
-      </w:rPr>
-    </w:lvl>
-    <w:lvl w:ilvl="6" w:tplc="40090001" w:tentative="1">
-      <w:start w:val="1"/>
-      <w:numFmt w:val="bullet"/>
-      <w:lvlText w:val=""/>
-      <w:lvlJc w:val="left"/>
-      <w:pPr>
-        <w:ind w:left="5040" w:hanging="360"/>
-      </w:pPr>
-      <w:rPr>
-        <w:rFonts w:ascii="Symbol" w:hAnsi="Symbol" w:hint="default"/>
-      </w:rPr>
-    </w:lvl>
-    <w:lvl w:ilvl="7" w:tplc="40090003" w:tentative="1">
-      <w:start w:val="1"/>
-      <w:numFmt w:val="bullet"/>
-      <w:lvlText w:val="o"/>
-      <w:lvlJc w:val="left"/>
-      <w:pPr>
-        <w:ind w:left="5760" w:hanging="360"/>
-      </w:pPr>
-      <w:rPr>
-        <w:rFonts w:ascii="Courier New" w:hAnsi="Courier New" w:cs="Courier New" w:hint="default"/>
-      </w:rPr>
-    </w:lvl>
-    <w:lvl w:ilvl="8" w:tplc="40090005" w:tentative="1">
-      <w:start w:val="1"/>
-      <w:numFmt w:val="bullet"/>
-      <w:lvlText w:val=""/>
-      <w:lvlJc w:val="left"/>
-      <w:pPr>
-        <w:ind w:left="6480" w:hanging="360"/>
-      </w:pPr>
-      <w:rPr>
-        <w:rFonts w:ascii="Wingdings" w:hAnsi="Wingdings" w:hint="default"/>
-      </w:rPr>
-    </w:lvl>
-  </w:abstractNum>
-  <w:abstractNum w:abstractNumId="9" w15:restartNumberingAfterBreak="0">
-    <w:nsid w:val="7C5E7C2C"/>
-    <w:multiLevelType w:val="multilevel"/>
-    <w:tmpl w:val="CF4C375A"/>
-    <w:lvl w:ilvl="0">
-      <w:start w:val="1"/>
-      <w:numFmt w:val="bullet"/>
-      <w:lvlText w:val=""/>
-      <w:lvlJc w:val="left"/>
-      <w:pPr>
-        <w:tabs>
-          <w:tab w:val="num" w:pos="720"/>
-        </w:tabs>
-        <w:ind w:left="720" w:hanging="360"/>
-      </w:pPr>
-      <w:rPr>
-        <w:rFonts w:ascii="Symbol" w:hAnsi="Symbol" w:hint="default"/>
-        <w:sz w:val="20"/>
-      </w:rPr>
-    </w:lvl>
-    <w:lvl w:ilvl="1" w:tentative="1">
-      <w:start w:val="1"/>
-      <w:numFmt w:val="bullet"/>
-      <w:lvlText w:val="o"/>
-      <w:lvlJc w:val="left"/>
-      <w:pPr>
-        <w:tabs>
-          <w:tab w:val="num" w:pos="1440"/>
-        </w:tabs>
-        <w:ind w:left="1440" w:hanging="360"/>
-      </w:pPr>
-      <w:rPr>
-        <w:rFonts w:ascii="Courier New" w:hAnsi="Courier New" w:hint="default"/>
-        <w:sz w:val="20"/>
-      </w:rPr>
-    </w:lvl>
-    <w:lvl w:ilvl="2" w:tentative="1">
-      <w:start w:val="1"/>
-      <w:numFmt w:val="bullet"/>
-      <w:lvlText w:val=""/>
-      <w:lvlJc w:val="left"/>
-      <w:pPr>
-        <w:tabs>
-          <w:tab w:val="num" w:pos="2160"/>
-        </w:tabs>
-        <w:ind w:left="2160" w:hanging="360"/>
-      </w:pPr>
-      <w:rPr>
-        <w:rFonts w:ascii="Wingdings" w:hAnsi="Wingdings" w:hint="default"/>
-        <w:sz w:val="20"/>
-      </w:rPr>
-    </w:lvl>
-    <w:lvl w:ilvl="3" w:tentative="1">
-      <w:start w:val="1"/>
-      <w:numFmt w:val="bullet"/>
-      <w:lvlText w:val=""/>
-      <w:lvlJc w:val="left"/>
-      <w:pPr>
-        <w:tabs>
-          <w:tab w:val="num" w:pos="2880"/>
-        </w:tabs>
-        <w:ind w:left="2880" w:hanging="360"/>
-      </w:pPr>
-      <w:rPr>
-        <w:rFonts w:ascii="Wingdings" w:hAnsi="Wingdings" w:hint="default"/>
-        <w:sz w:val="20"/>
-      </w:rPr>
-    </w:lvl>
-    <w:lvl w:ilvl="4" w:tentative="1">
-      <w:start w:val="1"/>
-      <w:numFmt w:val="bullet"/>
-      <w:lvlText w:val=""/>
-      <w:lvlJc w:val="left"/>
-      <w:pPr>
-        <w:tabs>
-          <w:tab w:val="num" w:pos="3600"/>
-        </w:tabs>
-        <w:ind w:left="3600" w:hanging="360"/>
-      </w:pPr>
-      <w:rPr>
-        <w:rFonts w:ascii="Wingdings" w:hAnsi="Wingdings" w:hint="default"/>
-        <w:sz w:val="20"/>
-      </w:rPr>
-    </w:lvl>
-    <w:lvl w:ilvl="5" w:tentative="1">
-      <w:start w:val="1"/>
-      <w:numFmt w:val="bullet"/>
-      <w:lvlText w:val=""/>
-      <w:lvlJc w:val="left"/>
-      <w:pPr>
-        <w:tabs>
-          <w:tab w:val="num" w:pos="4320"/>
-        </w:tabs>
-        <w:ind w:left="4320" w:hanging="360"/>
-      </w:pPr>
-      <w:rPr>
-        <w:rFonts w:ascii="Wingdings" w:hAnsi="Wingdings" w:hint="default"/>
-        <w:sz w:val="20"/>
-      </w:rPr>
-    </w:lvl>
-    <w:lvl w:ilvl="6" w:tentative="1">
-      <w:start w:val="1"/>
-      <w:numFmt w:val="bullet"/>
-      <w:lvlText w:val=""/>
-      <w:lvlJc w:val="left"/>
-      <w:pPr>
-        <w:tabs>
-          <w:tab w:val="num" w:pos="5040"/>
-        </w:tabs>
-        <w:ind w:left="5040" w:hanging="360"/>
-      </w:pPr>
-      <w:rPr>
-        <w:rFonts w:ascii="Wingdings" w:hAnsi="Wingdings" w:hint="default"/>
-        <w:sz w:val="20"/>
-      </w:rPr>
-    </w:lvl>
-    <w:lvl w:ilvl="7" w:tentative="1">
-      <w:start w:val="1"/>
-      <w:numFmt w:val="bullet"/>
-      <w:lvlText w:val=""/>
-      <w:lvlJc w:val="left"/>
-      <w:pPr>
-        <w:tabs>
-          <w:tab w:val="num" w:pos="5760"/>
-        </w:tabs>
-        <w:ind w:left="5760" w:hanging="360"/>
-      </w:pPr>
-      <w:rPr>
-        <w:rFonts w:ascii="Wingdings" w:hAnsi="Wingdings" w:hint="default"/>
-        <w:sz w:val="20"/>
-      </w:rPr>
-    </w:lvl>
-    <w:lvl w:ilvl="8" w:tentative="1">
-      <w:start w:val="1"/>
-      <w:numFmt w:val="bullet"/>
-      <w:lvlText w:val=""/>
-      <w:lvlJc w:val="left"/>
-      <w:pPr>
-        <w:tabs>
-          <w:tab w:val="num" w:pos="6480"/>
-        </w:tabs>
-        <w:ind w:left="6480" w:hanging="360"/>
-      </w:pPr>
-      <w:rPr>
-        <w:rFonts w:ascii="Wingdings" w:hAnsi="Wingdings" w:hint="default"/>
-        <w:sz w:val="20"/>
-      </w:rPr>
-    </w:lvl>
-  </w:abstractNum>
-  <w:num w:numId="1" w16cid:durableId="1708290863">
-    <w:abstractNumId w:val="8"/>
-  </w:num>
-  <w:num w:numId="2" w16cid:durableId="291250669">
+  <w:num w:numId="1" w16cid:durableId="1139154117">
     <w:abstractNumId w:val="2"/>
   </w:num>
-  <w:num w:numId="3" w16cid:durableId="555551202">
-    <w:abstractNumId w:val="3"/>
+  <w:num w:numId="2" w16cid:durableId="726343539">
+    <w:abstractNumId w:val="5"/>
   </w:num>
-  <w:num w:numId="4" w16cid:durableId="1488132690">
+  <w:num w:numId="3" w16cid:durableId="1295867586">
+    <w:abstractNumId w:val="1"/>
+  </w:num>
+  <w:num w:numId="4" w16cid:durableId="632059214">
+    <w:abstractNumId w:val="0"/>
+  </w:num>
+  <w:num w:numId="5" w16cid:durableId="988247335">
     <w:abstractNumId w:val="6"/>
   </w:num>
-  <w:num w:numId="5" w16cid:durableId="395930395">
-    <w:abstractNumId w:val="5"/>
-  </w:num>
-  <w:num w:numId="6" w16cid:durableId="177427363">
+  <w:num w:numId="6" w16cid:durableId="1071738088">
     <w:abstractNumId w:val="4"/>
   </w:num>
-  <w:num w:numId="7" w16cid:durableId="745104594">
-    <w:abstractNumId w:val="1"/>
-  </w:num>
-  <w:num w:numId="8" w16cid:durableId="1794638164">
-    <w:abstractNumId w:val="7"/>
-  </w:num>
-  <w:num w:numId="9" w16cid:durableId="1805997143">
-    <w:abstractNumId w:val="9"/>
-  </w:num>
-  <w:num w:numId="10" w16cid:durableId="1378510868">
-    <w:abstractNumId w:val="0"/>
+  <w:num w:numId="7" w16cid:durableId="737480701">
+    <w:abstractNumId w:val="3"/>
   </w:num>
 </w:numbering>
 </file>
@@ -2062,7 +2862,7 @@
     <w:link w:val="Heading1Char"/>
     <w:uiPriority w:val="9"/>
     <w:qFormat/>
-    <w:rsid w:val="003532FB"/>
+    <w:rsid w:val="002E2C33"/>
     <w:pPr>
       <w:keepNext/>
       <w:keepLines/>
@@ -2082,9 +2882,10 @@
     <w:next w:val="Normal"/>
     <w:link w:val="Heading2Char"/>
     <w:uiPriority w:val="9"/>
+    <w:semiHidden/>
     <w:unhideWhenUsed/>
     <w:qFormat/>
-    <w:rsid w:val="003532FB"/>
+    <w:rsid w:val="002E2C33"/>
     <w:pPr>
       <w:keepNext/>
       <w:keepLines/>
@@ -2107,7 +2908,7 @@
     <w:semiHidden/>
     <w:unhideWhenUsed/>
     <w:qFormat/>
-    <w:rsid w:val="003532FB"/>
+    <w:rsid w:val="002E2C33"/>
     <w:pPr>
       <w:keepNext/>
       <w:keepLines/>
@@ -2130,7 +2931,7 @@
     <w:semiHidden/>
     <w:unhideWhenUsed/>
     <w:qFormat/>
-    <w:rsid w:val="003532FB"/>
+    <w:rsid w:val="002E2C33"/>
     <w:pPr>
       <w:keepNext/>
       <w:keepLines/>
@@ -2153,7 +2954,7 @@
     <w:semiHidden/>
     <w:unhideWhenUsed/>
     <w:qFormat/>
-    <w:rsid w:val="003532FB"/>
+    <w:rsid w:val="002E2C33"/>
     <w:pPr>
       <w:keepNext/>
       <w:keepLines/>
@@ -2174,7 +2975,7 @@
     <w:semiHidden/>
     <w:unhideWhenUsed/>
     <w:qFormat/>
-    <w:rsid w:val="003532FB"/>
+    <w:rsid w:val="002E2C33"/>
     <w:pPr>
       <w:keepNext/>
       <w:keepLines/>
@@ -2197,7 +2998,7 @@
     <w:semiHidden/>
     <w:unhideWhenUsed/>
     <w:qFormat/>
-    <w:rsid w:val="003532FB"/>
+    <w:rsid w:val="002E2C33"/>
     <w:pPr>
       <w:keepNext/>
       <w:keepLines/>
@@ -2218,7 +3019,7 @@
     <w:semiHidden/>
     <w:unhideWhenUsed/>
     <w:qFormat/>
-    <w:rsid w:val="003532FB"/>
+    <w:rsid w:val="002E2C33"/>
     <w:pPr>
       <w:keepNext/>
       <w:keepLines/>
@@ -2241,7 +3042,7 @@
     <w:semiHidden/>
     <w:unhideWhenUsed/>
     <w:qFormat/>
-    <w:rsid w:val="003532FB"/>
+    <w:rsid w:val="002E2C33"/>
     <w:pPr>
       <w:keepNext/>
       <w:keepLines/>
@@ -2284,7 +3085,7 @@
     <w:basedOn w:val="DefaultParagraphFont"/>
     <w:link w:val="Heading1"/>
     <w:uiPriority w:val="9"/>
-    <w:rsid w:val="003532FB"/>
+    <w:rsid w:val="002E2C33"/>
     <w:rPr>
       <w:rFonts w:asciiTheme="majorHAnsi" w:eastAsiaTheme="majorEastAsia" w:hAnsiTheme="majorHAnsi" w:cstheme="majorBidi"/>
       <w:color w:val="0F4761" w:themeColor="accent1" w:themeShade="BF"/>
@@ -2297,7 +3098,8 @@
     <w:basedOn w:val="DefaultParagraphFont"/>
     <w:link w:val="Heading2"/>
     <w:uiPriority w:val="9"/>
-    <w:rsid w:val="003532FB"/>
+    <w:semiHidden/>
+    <w:rsid w:val="002E2C33"/>
     <w:rPr>
       <w:rFonts w:asciiTheme="majorHAnsi" w:eastAsiaTheme="majorEastAsia" w:hAnsiTheme="majorHAnsi" w:cstheme="majorBidi"/>
       <w:color w:val="0F4761" w:themeColor="accent1" w:themeShade="BF"/>
@@ -2311,7 +3113,7 @@
     <w:link w:val="Heading3"/>
     <w:uiPriority w:val="9"/>
     <w:semiHidden/>
-    <w:rsid w:val="003532FB"/>
+    <w:rsid w:val="002E2C33"/>
     <w:rPr>
       <w:rFonts w:eastAsiaTheme="majorEastAsia" w:cstheme="majorBidi"/>
       <w:color w:val="0F4761" w:themeColor="accent1" w:themeShade="BF"/>
@@ -2325,7 +3127,7 @@
     <w:link w:val="Heading4"/>
     <w:uiPriority w:val="9"/>
     <w:semiHidden/>
-    <w:rsid w:val="003532FB"/>
+    <w:rsid w:val="002E2C33"/>
     <w:rPr>
       <w:rFonts w:eastAsiaTheme="majorEastAsia" w:cstheme="majorBidi"/>
       <w:i/>
@@ -2339,7 +3141,7 @@
     <w:link w:val="Heading5"/>
     <w:uiPriority w:val="9"/>
     <w:semiHidden/>
-    <w:rsid w:val="003532FB"/>
+    <w:rsid w:val="002E2C33"/>
     <w:rPr>
       <w:rFonts w:eastAsiaTheme="majorEastAsia" w:cstheme="majorBidi"/>
       <w:color w:val="0F4761" w:themeColor="accent1" w:themeShade="BF"/>
@@ -2351,7 +3153,7 @@
     <w:link w:val="Heading6"/>
     <w:uiPriority w:val="9"/>
     <w:semiHidden/>
-    <w:rsid w:val="003532FB"/>
+    <w:rsid w:val="002E2C33"/>
     <w:rPr>
       <w:rFonts w:eastAsiaTheme="majorEastAsia" w:cstheme="majorBidi"/>
       <w:i/>
@@ -2365,7 +3167,7 @@
     <w:link w:val="Heading7"/>
     <w:uiPriority w:val="9"/>
     <w:semiHidden/>
-    <w:rsid w:val="003532FB"/>
+    <w:rsid w:val="002E2C33"/>
     <w:rPr>
       <w:rFonts w:eastAsiaTheme="majorEastAsia" w:cstheme="majorBidi"/>
       <w:color w:val="595959" w:themeColor="text1" w:themeTint="A6"/>
@@ -2377,7 +3179,7 @@
     <w:link w:val="Heading8"/>
     <w:uiPriority w:val="9"/>
     <w:semiHidden/>
-    <w:rsid w:val="003532FB"/>
+    <w:rsid w:val="002E2C33"/>
     <w:rPr>
       <w:rFonts w:eastAsiaTheme="majorEastAsia" w:cstheme="majorBidi"/>
       <w:i/>
@@ -2391,7 +3193,7 @@
     <w:link w:val="Heading9"/>
     <w:uiPriority w:val="9"/>
     <w:semiHidden/>
-    <w:rsid w:val="003532FB"/>
+    <w:rsid w:val="002E2C33"/>
     <w:rPr>
       <w:rFonts w:eastAsiaTheme="majorEastAsia" w:cstheme="majorBidi"/>
       <w:color w:val="272727" w:themeColor="text1" w:themeTint="D8"/>
@@ -2404,7 +3206,7 @@
     <w:link w:val="TitleChar"/>
     <w:uiPriority w:val="10"/>
     <w:qFormat/>
-    <w:rsid w:val="003532FB"/>
+    <w:rsid w:val="002E2C33"/>
     <w:pPr>
       <w:spacing w:after="80" w:line="240" w:lineRule="auto"/>
       <w:contextualSpacing/>
@@ -2422,7 +3224,7 @@
     <w:basedOn w:val="DefaultParagraphFont"/>
     <w:link w:val="Title"/>
     <w:uiPriority w:val="10"/>
-    <w:rsid w:val="003532FB"/>
+    <w:rsid w:val="002E2C33"/>
     <w:rPr>
       <w:rFonts w:asciiTheme="majorHAnsi" w:eastAsiaTheme="majorEastAsia" w:hAnsiTheme="majorHAnsi" w:cstheme="majorBidi"/>
       <w:spacing w:val="-10"/>
@@ -2438,7 +3240,7 @@
     <w:link w:val="SubtitleChar"/>
     <w:uiPriority w:val="11"/>
     <w:qFormat/>
-    <w:rsid w:val="003532FB"/>
+    <w:rsid w:val="002E2C33"/>
     <w:pPr>
       <w:numPr>
         <w:ilvl w:val="1"/>
@@ -2457,7 +3259,7 @@
     <w:basedOn w:val="DefaultParagraphFont"/>
     <w:link w:val="Subtitle"/>
     <w:uiPriority w:val="11"/>
-    <w:rsid w:val="003532FB"/>
+    <w:rsid w:val="002E2C33"/>
     <w:rPr>
       <w:rFonts w:eastAsiaTheme="majorEastAsia" w:cstheme="majorBidi"/>
       <w:color w:val="595959" w:themeColor="text1" w:themeTint="A6"/>
@@ -2473,7 +3275,7 @@
     <w:link w:val="QuoteChar"/>
     <w:uiPriority w:val="29"/>
     <w:qFormat/>
-    <w:rsid w:val="003532FB"/>
+    <w:rsid w:val="002E2C33"/>
     <w:pPr>
       <w:spacing w:before="160"/>
       <w:jc w:val="center"/>
@@ -2489,7 +3291,7 @@
     <w:basedOn w:val="DefaultParagraphFont"/>
     <w:link w:val="Quote"/>
     <w:uiPriority w:val="29"/>
-    <w:rsid w:val="003532FB"/>
+    <w:rsid w:val="002E2C33"/>
     <w:rPr>
       <w:i/>
       <w:iCs/>
@@ -2501,7 +3303,7 @@
     <w:basedOn w:val="Normal"/>
     <w:uiPriority w:val="34"/>
     <w:qFormat/>
-    <w:rsid w:val="003532FB"/>
+    <w:rsid w:val="002E2C33"/>
     <w:pPr>
       <w:ind w:left="720"/>
       <w:contextualSpacing/>
@@ -2512,7 +3314,7 @@
     <w:basedOn w:val="DefaultParagraphFont"/>
     <w:uiPriority w:val="21"/>
     <w:qFormat/>
-    <w:rsid w:val="003532FB"/>
+    <w:rsid w:val="002E2C33"/>
     <w:rPr>
       <w:i/>
       <w:iCs/>
@@ -2526,7 +3328,7 @@
     <w:link w:val="IntenseQuoteChar"/>
     <w:uiPriority w:val="30"/>
     <w:qFormat/>
-    <w:rsid w:val="003532FB"/>
+    <w:rsid w:val="002E2C33"/>
     <w:pPr>
       <w:pBdr>
         <w:top w:val="single" w:sz="4" w:space="10" w:color="0F4761" w:themeColor="accent1" w:themeShade="BF"/>
@@ -2547,7 +3349,7 @@
     <w:basedOn w:val="DefaultParagraphFont"/>
     <w:link w:val="IntenseQuote"/>
     <w:uiPriority w:val="30"/>
-    <w:rsid w:val="003532FB"/>
+    <w:rsid w:val="002E2C33"/>
     <w:rPr>
       <w:i/>
       <w:iCs/>
@@ -2559,48 +3361,13 @@
     <w:basedOn w:val="DefaultParagraphFont"/>
     <w:uiPriority w:val="32"/>
     <w:qFormat/>
-    <w:rsid w:val="003532FB"/>
+    <w:rsid w:val="002E2C33"/>
     <w:rPr>
       <w:b/>
       <w:bCs/>
       <w:smallCaps/>
       <w:color w:val="0F4761" w:themeColor="accent1" w:themeShade="BF"/>
       <w:spacing w:val="5"/>
-    </w:rPr>
-  </w:style>
-  <w:style w:type="character" w:styleId="Hyperlink">
-    <w:name w:val="Hyperlink"/>
-    <w:basedOn w:val="DefaultParagraphFont"/>
-    <w:uiPriority w:val="99"/>
-    <w:unhideWhenUsed/>
-    <w:rsid w:val="000F2F91"/>
-    <w:rPr>
-      <w:color w:val="467886" w:themeColor="hyperlink"/>
-      <w:u w:val="single"/>
-    </w:rPr>
-  </w:style>
-  <w:style w:type="character" w:styleId="UnresolvedMention">
-    <w:name w:val="Unresolved Mention"/>
-    <w:basedOn w:val="DefaultParagraphFont"/>
-    <w:uiPriority w:val="99"/>
-    <w:semiHidden/>
-    <w:unhideWhenUsed/>
-    <w:rsid w:val="000F2F91"/>
-    <w:rPr>
-      <w:color w:val="605E5C"/>
-      <w:shd w:val="clear" w:color="auto" w:fill="E1DFDD"/>
-    </w:rPr>
-  </w:style>
-  <w:style w:type="character" w:styleId="FollowedHyperlink">
-    <w:name w:val="FollowedHyperlink"/>
-    <w:basedOn w:val="DefaultParagraphFont"/>
-    <w:uiPriority w:val="99"/>
-    <w:semiHidden/>
-    <w:unhideWhenUsed/>
-    <w:rsid w:val="000F2F91"/>
-    <w:rPr>
-      <w:color w:val="96607D" w:themeColor="followedHyperlink"/>
-      <w:u w:val="single"/>
     </w:rPr>
   </w:style>
 </w:styles>
